--- a/MySQL/Event.docx
+++ b/MySQL/Event.docx
@@ -546,171 +546,1949 @@
         </w:rPr>
         <w:t>刪除：drop event [if exists] &lt;event_name&gt;;</w:t>
       </w:r>
+    </w:p>
+    <w:p>
+      <w:pPr>
+        <w:numPr>
+          <w:numId w:val="0"/>
+        </w:numPr>
+        <w:rPr>
+          <w:rFonts w:hint="default" w:eastAsia="新細明體"/>
+          <w:lang w:val="en-US" w:eastAsia="zh-TW"/>
+        </w:rPr>
+      </w:pPr>
+    </w:p>
+    <w:p>
+      <w:pPr>
+        <w:numPr>
+          <w:ilvl w:val="0"/>
+          <w:numId w:val="1"/>
+        </w:numPr>
+        <w:ind w:left="0" w:leftChars="0" w:firstLine="0" w:firstLineChars="0"/>
+        <w:rPr>
+          <w:rFonts w:hint="default" w:eastAsia="新細明體"/>
+          <w:lang w:val="en-US" w:eastAsia="zh-TW"/>
+        </w:rPr>
+      </w:pPr>
+      <w:r>
+        <w:rPr>
+          <w:rFonts w:hint="eastAsia" w:eastAsia="新細明體"/>
+          <w:lang w:val="en-US" w:eastAsia="zh-TW"/>
+        </w:rPr>
+        <w:t>修改事件</w:t>
+      </w:r>
+    </w:p>
+    <w:p>
+      <w:pPr>
+        <w:numPr>
+          <w:numId w:val="0"/>
+        </w:numPr>
+        <w:ind w:firstLine="420" w:firstLineChars="0"/>
+        <w:rPr>
+          <w:rFonts w:hint="eastAsia" w:eastAsia="新細明體"/>
+          <w:lang w:val="en-US" w:eastAsia="zh-TW"/>
+        </w:rPr>
+      </w:pPr>
+      <w:r>
+        <w:rPr>
+          <w:rFonts w:hint="eastAsia" w:eastAsia="新細明體"/>
+          <w:lang w:val="en-US" w:eastAsia="zh-TW"/>
+        </w:rPr>
+        <w:t xml:space="preserve">alter </w:t>
+      </w:r>
+    </w:p>
+    <w:p>
+      <w:pPr>
+        <w:numPr>
+          <w:numId w:val="0"/>
+        </w:numPr>
+        <w:ind w:firstLine="420" w:firstLineChars="0"/>
+        <w:rPr>
+          <w:rFonts w:hint="eastAsia" w:eastAsia="新細明體"/>
+          <w:lang w:val="en-US" w:eastAsia="zh-TW"/>
+        </w:rPr>
+      </w:pPr>
+      <w:r>
+        <w:rPr>
+          <w:rFonts w:hint="eastAsia" w:eastAsia="新細明體"/>
+          <w:lang w:val="en-US" w:eastAsia="zh-TW"/>
+        </w:rPr>
+        <w:t>[definer = {user | current_user}]</w:t>
+      </w:r>
+    </w:p>
+    <w:p>
+      <w:pPr>
+        <w:numPr>
+          <w:numId w:val="0"/>
+        </w:numPr>
+        <w:ind w:firstLine="420" w:firstLineChars="0"/>
+        <w:rPr>
+          <w:rFonts w:hint="eastAsia" w:eastAsia="新細明體"/>
+          <w:lang w:val="en-US" w:eastAsia="zh-TW"/>
+        </w:rPr>
+      </w:pPr>
+      <w:r>
+        <w:rPr>
+          <w:rFonts w:hint="eastAsia" w:eastAsia="新細明體"/>
+          <w:lang w:val="en-US" w:eastAsia="zh-TW"/>
+        </w:rPr>
+        <w:t xml:space="preserve">event &lt;event_name&gt; </w:t>
+      </w:r>
+    </w:p>
+    <w:p>
+      <w:pPr>
+        <w:numPr>
+          <w:numId w:val="0"/>
+        </w:numPr>
+        <w:ind w:firstLine="420" w:firstLineChars="0"/>
+        <w:rPr>
+          <w:rFonts w:hint="eastAsia" w:eastAsia="新細明體"/>
+          <w:lang w:val="en-US" w:eastAsia="zh-TW"/>
+        </w:rPr>
+      </w:pPr>
+      <w:r>
+        <w:rPr>
+          <w:rFonts w:hint="eastAsia" w:eastAsia="新細明體"/>
+          <w:lang w:val="en-US" w:eastAsia="zh-TW"/>
+        </w:rPr>
+        <w:t>[on schedule &lt;schedule&gt;]</w:t>
+      </w:r>
+    </w:p>
+    <w:p>
+      <w:pPr>
+        <w:numPr>
+          <w:numId w:val="0"/>
+        </w:numPr>
+        <w:ind w:firstLine="420" w:firstLineChars="0"/>
+        <w:rPr>
+          <w:rFonts w:hint="eastAsia" w:eastAsia="新細明體"/>
+          <w:lang w:val="en-US" w:eastAsia="zh-TW"/>
+        </w:rPr>
+      </w:pPr>
+      <w:r>
+        <w:rPr>
+          <w:rFonts w:hint="eastAsia" w:eastAsia="新細明體"/>
+          <w:lang w:val="en-US" w:eastAsia="zh-TW"/>
+        </w:rPr>
+        <w:t>[on completion [not] preserve]</w:t>
+      </w:r>
+    </w:p>
+    <w:p>
+      <w:pPr>
+        <w:numPr>
+          <w:numId w:val="0"/>
+        </w:numPr>
+        <w:ind w:firstLine="420" w:firstLineChars="0"/>
+        <w:rPr>
+          <w:rFonts w:hint="eastAsia" w:eastAsia="新細明體"/>
+          <w:lang w:val="en-US" w:eastAsia="zh-TW"/>
+        </w:rPr>
+      </w:pPr>
+      <w:r>
+        <w:rPr>
+          <w:rFonts w:hint="eastAsia" w:eastAsia="新細明體"/>
+          <w:lang w:val="en-US" w:eastAsia="zh-TW"/>
+        </w:rPr>
+        <w:t>[enable | disable | disable on slave]</w:t>
+      </w:r>
+    </w:p>
+    <w:p>
+      <w:pPr>
+        <w:numPr>
+          <w:numId w:val="0"/>
+        </w:numPr>
+        <w:ind w:firstLine="420" w:firstLineChars="0"/>
+        <w:rPr>
+          <w:rFonts w:hint="eastAsia" w:eastAsia="新細明體"/>
+          <w:lang w:val="en-US" w:eastAsia="zh-TW"/>
+        </w:rPr>
+      </w:pPr>
+      <w:r>
+        <w:rPr>
+          <w:rFonts w:hint="eastAsia" w:eastAsia="新細明體"/>
+          <w:lang w:val="en-US" w:eastAsia="zh-TW"/>
+        </w:rPr>
+        <w:t xml:space="preserve">[comment </w:t>
+      </w:r>
+      <w:r>
+        <w:rPr>
+          <w:rFonts w:hint="default" w:eastAsia="新細明體"/>
+          <w:lang w:val="en-US" w:eastAsia="zh-TW"/>
+        </w:rPr>
+        <w:t>‘</w:t>
+      </w:r>
+      <w:r>
+        <w:rPr>
+          <w:rFonts w:hint="eastAsia" w:eastAsia="新細明體"/>
+          <w:lang w:val="en-US" w:eastAsia="zh-TW"/>
+        </w:rPr>
+        <w:t>comment</w:t>
+      </w:r>
+      <w:r>
+        <w:rPr>
+          <w:rFonts w:hint="default" w:eastAsia="新細明體"/>
+          <w:lang w:val="en-US" w:eastAsia="zh-TW"/>
+        </w:rPr>
+        <w:t>’</w:t>
+      </w:r>
+      <w:r>
+        <w:rPr>
+          <w:rFonts w:hint="eastAsia" w:eastAsia="新細明體"/>
+          <w:lang w:val="en-US" w:eastAsia="zh-TW"/>
+        </w:rPr>
+        <w:t>]</w:t>
+      </w:r>
+    </w:p>
+    <w:p>
+      <w:pPr>
+        <w:numPr>
+          <w:numId w:val="0"/>
+        </w:numPr>
+        <w:ind w:firstLine="420" w:firstLineChars="0"/>
+        <w:rPr>
+          <w:rFonts w:hint="eastAsia" w:eastAsia="新細明體"/>
+          <w:lang w:val="en-US" w:eastAsia="zh-TW"/>
+        </w:rPr>
+      </w:pPr>
+      <w:r>
+        <w:rPr>
+          <w:rFonts w:hint="eastAsia" w:eastAsia="新細明體"/>
+          <w:lang w:val="en-US" w:eastAsia="zh-TW"/>
+        </w:rPr>
+        <w:t>[do &lt;event_body&gt;]</w:t>
+      </w:r>
+    </w:p>
+    <w:p>
+      <w:pPr>
+        <w:numPr>
+          <w:numId w:val="0"/>
+        </w:numPr>
+        <w:rPr>
+          <w:rFonts w:hint="eastAsia" w:eastAsia="新細明體"/>
+          <w:lang w:val="en-US" w:eastAsia="zh-TW"/>
+        </w:rPr>
+      </w:pPr>
+    </w:p>
+    <w:p>
+      <w:pPr>
+        <w:numPr>
+          <w:ilvl w:val="0"/>
+          <w:numId w:val="1"/>
+        </w:numPr>
+        <w:ind w:left="0" w:leftChars="0" w:firstLine="0" w:firstLineChars="0"/>
+        <w:rPr>
+          <w:rFonts w:hint="default" w:eastAsia="新細明體"/>
+          <w:lang w:val="en-US" w:eastAsia="zh-TW"/>
+        </w:rPr>
+      </w:pPr>
+      <w:r>
+        <w:rPr>
+          <w:rFonts w:hint="eastAsia" w:eastAsia="新細明體"/>
+          <w:lang w:val="en-US" w:eastAsia="zh-TW"/>
+        </w:rPr>
+        <w:t>事件開啟 / 關閉</w:t>
+      </w:r>
+    </w:p>
+    <w:p>
+      <w:pPr>
+        <w:numPr>
+          <w:numId w:val="0"/>
+        </w:numPr>
+        <w:ind w:firstLine="420" w:firstLineChars="0"/>
+        <w:rPr>
+          <w:rFonts w:hint="eastAsia" w:eastAsia="新細明體"/>
+          <w:lang w:val="en-US" w:eastAsia="zh-TW"/>
+        </w:rPr>
+      </w:pPr>
+      <w:r>
+        <w:rPr>
+          <w:rFonts w:hint="eastAsia" w:eastAsia="新細明體"/>
+          <w:lang w:val="en-US" w:eastAsia="zh-TW"/>
+        </w:rPr>
+        <w:t>&gt;&gt;&gt; 開啟</w:t>
+      </w:r>
+    </w:p>
+    <w:p>
+      <w:pPr>
+        <w:numPr>
+          <w:numId w:val="0"/>
+        </w:numPr>
+        <w:ind w:left="420" w:leftChars="0" w:firstLine="420" w:firstLineChars="0"/>
+        <w:rPr>
+          <w:rFonts w:hint="default" w:eastAsia="新細明體"/>
+          <w:lang w:val="en-US" w:eastAsia="zh-TW"/>
+        </w:rPr>
+      </w:pPr>
+      <w:r>
+        <w:rPr>
+          <w:rFonts w:hint="eastAsia" w:eastAsia="新細明體"/>
+          <w:lang w:val="en-US" w:eastAsia="zh-TW"/>
+        </w:rPr>
+        <w:t>alter event &lt;event_name&gt; on completion preserve disable;</w:t>
+      </w:r>
+    </w:p>
+    <w:p>
+      <w:pPr>
+        <w:numPr>
+          <w:numId w:val="0"/>
+        </w:numPr>
+        <w:ind w:firstLine="420" w:firstLineChars="0"/>
+        <w:rPr>
+          <w:rFonts w:hint="default" w:eastAsia="新細明體"/>
+          <w:lang w:val="en-US" w:eastAsia="zh-TW"/>
+        </w:rPr>
+      </w:pPr>
+      <w:r>
+        <w:rPr>
+          <w:rFonts w:hint="eastAsia" w:eastAsia="新細明體"/>
+          <w:lang w:val="en-US" w:eastAsia="zh-TW"/>
+        </w:rPr>
+        <w:t>&gt;&gt;&gt; 關閉</w:t>
+      </w:r>
+    </w:p>
+    <w:p>
+      <w:pPr>
+        <w:numPr>
+          <w:numId w:val="0"/>
+        </w:numPr>
+        <w:ind w:left="420" w:leftChars="0" w:firstLine="420" w:firstLineChars="0"/>
+        <w:rPr>
+          <w:rFonts w:hint="eastAsia" w:eastAsia="新細明體"/>
+          <w:lang w:val="en-US" w:eastAsia="zh-TW"/>
+        </w:rPr>
+      </w:pPr>
+      <w:r>
+        <w:rPr>
+          <w:rFonts w:hint="eastAsia" w:eastAsia="新細明體"/>
+          <w:lang w:val="en-US" w:eastAsia="zh-TW"/>
+        </w:rPr>
+        <w:t>Alter event &lt;event_name&gt; on completion preserve enable;</w:t>
+      </w:r>
+    </w:p>
+    <w:p>
+      <w:pPr>
+        <w:numPr>
+          <w:numId w:val="0"/>
+        </w:numPr>
+        <w:ind w:left="420" w:leftChars="0" w:firstLine="420" w:firstLineChars="0"/>
+        <w:rPr>
+          <w:rFonts w:hint="eastAsia" w:eastAsia="新細明體"/>
+          <w:lang w:val="en-US" w:eastAsia="zh-TW"/>
+        </w:rPr>
+      </w:pPr>
+    </w:p>
+    <w:p>
+      <w:pPr>
+        <w:numPr>
+          <w:ilvl w:val="0"/>
+          <w:numId w:val="1"/>
+        </w:numPr>
+        <w:ind w:left="0" w:leftChars="0" w:firstLine="0" w:firstLineChars="0"/>
+        <w:rPr>
+          <w:rFonts w:hint="default" w:eastAsia="新細明體"/>
+          <w:lang w:val="en-US" w:eastAsia="zh-TW"/>
+        </w:rPr>
+      </w:pPr>
+      <w:r>
+        <w:rPr>
+          <w:rFonts w:hint="eastAsia" w:eastAsia="新細明體"/>
+          <w:lang w:val="en-US" w:eastAsia="zh-TW"/>
+        </w:rPr>
+        <w:t>範例</w:t>
+      </w:r>
+    </w:p>
+    <w:p>
+      <w:pPr>
+        <w:numPr>
+          <w:ilvl w:val="0"/>
+          <w:numId w:val="4"/>
+        </w:numPr>
+        <w:ind w:left="840" w:leftChars="0" w:hanging="420" w:firstLineChars="0"/>
+        <w:rPr>
+          <w:rFonts w:hint="default" w:eastAsia="新細明體"/>
+          <w:lang w:val="en-US" w:eastAsia="zh-TW"/>
+        </w:rPr>
+      </w:pPr>
+      <w:r>
+        <w:rPr>
+          <w:rFonts w:hint="eastAsia" w:eastAsia="新細明體"/>
+          <w:lang w:val="en-US" w:eastAsia="zh-TW"/>
+        </w:rPr>
+        <w:t>新增：將myschema.mytable表中的mycol列，每小時新增1</w:t>
+      </w:r>
+    </w:p>
+    <w:p>
+      <w:pPr>
+        <w:numPr>
+          <w:ilvl w:val="1"/>
+          <w:numId w:val="4"/>
+        </w:numPr>
+        <w:tabs>
+          <w:tab w:val="left" w:pos="420"/>
+          <w:tab w:val="clear" w:pos="840"/>
+        </w:tabs>
+        <w:ind w:left="1260" w:leftChars="0" w:hanging="420" w:firstLineChars="0"/>
+        <w:rPr>
+          <w:rFonts w:hint="default" w:eastAsia="新細明體"/>
+          <w:lang w:val="en-US" w:eastAsia="zh-TW"/>
+        </w:rPr>
+      </w:pPr>
+      <w:r>
+        <w:rPr>
+          <w:rFonts w:hint="eastAsia" w:eastAsia="新細明體"/>
+          <w:lang w:val="en-US" w:eastAsia="zh-TW"/>
+        </w:rPr>
+        <w:t>create event myevent on schedule at current_timestamp + interval 1 hour do update myschema.mytable set mycol = mycol +1 ;</w:t>
+      </w:r>
+    </w:p>
+    <w:p>
+      <w:pPr>
+        <w:numPr>
+          <w:ilvl w:val="1"/>
+          <w:numId w:val="4"/>
+        </w:numPr>
+        <w:tabs>
+          <w:tab w:val="left" w:pos="420"/>
+          <w:tab w:val="clear" w:pos="840"/>
+        </w:tabs>
+        <w:ind w:left="1260" w:leftChars="0" w:hanging="420" w:firstLineChars="0"/>
+        <w:rPr>
+          <w:rFonts w:hint="default" w:eastAsia="新細明體"/>
+          <w:lang w:val="en-US" w:eastAsia="zh-TW"/>
+        </w:rPr>
+      </w:pPr>
+      <w:r>
+        <w:rPr>
+          <w:rFonts w:hint="eastAsia" w:eastAsia="新細明體"/>
+          <w:lang w:val="en-US" w:eastAsia="zh-TW"/>
+        </w:rPr>
+        <w:t>會在建立後的每個小時執行，設定的執行規則等價於：</w:t>
+      </w:r>
+    </w:p>
+    <w:p>
+      <w:pPr>
+        <w:numPr>
+          <w:ilvl w:val="2"/>
+          <w:numId w:val="4"/>
+        </w:numPr>
+        <w:tabs>
+          <w:tab w:val="left" w:pos="420"/>
+          <w:tab w:val="clear" w:pos="1260"/>
+        </w:tabs>
+        <w:ind w:left="1680" w:leftChars="0" w:hanging="420" w:firstLineChars="0"/>
+        <w:rPr>
+          <w:rFonts w:hint="default" w:eastAsia="新細明體"/>
+          <w:lang w:val="en-US" w:eastAsia="zh-TW"/>
+        </w:rPr>
+      </w:pPr>
+      <w:r>
+        <w:rPr>
+          <w:rFonts w:hint="eastAsia" w:eastAsia="新細明體"/>
+          <w:lang w:val="en-US" w:eastAsia="zh-TW"/>
+        </w:rPr>
+        <w:t>Create event myevent on schedule every 1 hour starts current_timestamp do update myschema.mytable set mycol = mycol +1 ;</w:t>
+      </w:r>
+    </w:p>
+    <w:p>
+      <w:pPr>
+        <w:numPr>
+          <w:ilvl w:val="1"/>
+          <w:numId w:val="4"/>
+        </w:numPr>
+        <w:tabs>
+          <w:tab w:val="left" w:pos="420"/>
+          <w:tab w:val="clear" w:pos="840"/>
+        </w:tabs>
+        <w:ind w:left="1260" w:leftChars="0" w:hanging="420" w:firstLineChars="0"/>
+        <w:rPr>
+          <w:rFonts w:hint="default" w:eastAsia="新細明體"/>
+          <w:lang w:val="en-US" w:eastAsia="zh-TW"/>
+        </w:rPr>
+      </w:pPr>
+      <w:r>
+        <w:rPr>
+          <w:rFonts w:hint="eastAsia" w:eastAsia="新細明體"/>
+          <w:lang w:val="en-US" w:eastAsia="zh-TW"/>
+        </w:rPr>
+        <w:t>如果需要間隔一定的時間在開啟，例如1天後開啟：</w:t>
+      </w:r>
+    </w:p>
+    <w:p>
+      <w:pPr>
+        <w:numPr>
+          <w:ilvl w:val="2"/>
+          <w:numId w:val="4"/>
+        </w:numPr>
+        <w:tabs>
+          <w:tab w:val="left" w:pos="420"/>
+          <w:tab w:val="clear" w:pos="1260"/>
+        </w:tabs>
+        <w:ind w:left="1680" w:leftChars="0" w:hanging="420" w:firstLineChars="0"/>
+        <w:rPr>
+          <w:rFonts w:hint="default" w:eastAsia="新細明體"/>
+          <w:lang w:val="en-US" w:eastAsia="zh-TW"/>
+        </w:rPr>
+      </w:pPr>
+      <w:r>
+        <w:rPr>
+          <w:rFonts w:hint="eastAsia" w:eastAsia="新細明體"/>
+          <w:lang w:val="en-US" w:eastAsia="zh-TW"/>
+        </w:rPr>
+        <w:t>Create event myevent on schedule every 1 hour starts current_timestamp do update myschema.mytable set mycol = mycol + 1;</w:t>
+      </w:r>
+    </w:p>
+    <w:p>
+      <w:pPr>
+        <w:numPr>
+          <w:ilvl w:val="0"/>
+          <w:numId w:val="4"/>
+        </w:numPr>
+        <w:ind w:left="840" w:leftChars="0" w:hanging="420" w:firstLineChars="0"/>
+        <w:rPr>
+          <w:rFonts w:hint="default" w:eastAsia="新細明體"/>
+          <w:lang w:val="en-US" w:eastAsia="zh-TW"/>
+        </w:rPr>
+      </w:pPr>
+      <w:r>
+        <w:rPr>
+          <w:rFonts w:hint="eastAsia" w:eastAsia="新細明體"/>
+          <w:lang w:val="en-US" w:eastAsia="zh-TW"/>
+        </w:rPr>
+        <w:t>do 執行的SQL可以是一個語句塊：</w:t>
+      </w:r>
+    </w:p>
+    <w:p>
+      <w:pPr>
+        <w:numPr>
+          <w:numId w:val="0"/>
+        </w:numPr>
+        <w:tabs>
+          <w:tab w:val="left" w:pos="420"/>
+        </w:tabs>
+        <w:rPr>
+          <w:rFonts w:hint="default" w:eastAsia="新細明體"/>
+          <w:lang w:val="en-US" w:eastAsia="zh-TW"/>
+        </w:rPr>
+      </w:pPr>
+      <w:r>
+        <w:rPr>
+          <w:rFonts w:hint="eastAsia" w:eastAsia="新細明體"/>
+          <w:lang w:val="en-US" w:eastAsia="zh-TW"/>
+        </w:rPr>
+        <w:tab/>
+        <w:t/>
+      </w:r>
+      <w:r>
+        <w:rPr>
+          <w:rFonts w:hint="eastAsia" w:eastAsia="新細明體"/>
+          <w:lang w:val="en-US" w:eastAsia="zh-TW"/>
+        </w:rPr>
+        <w:tab/>
+        <w:t>delimiter //    &gt;&gt;&gt; 更改結束詞</w:t>
+      </w:r>
+    </w:p>
+    <w:p>
+      <w:pPr>
+        <w:numPr>
+          <w:numId w:val="0"/>
+        </w:numPr>
+        <w:tabs>
+          <w:tab w:val="left" w:pos="420"/>
+        </w:tabs>
+        <w:rPr>
+          <w:rFonts w:hint="eastAsia" w:eastAsia="新細明體"/>
+          <w:lang w:val="en-US" w:eastAsia="zh-TW"/>
+        </w:rPr>
+      </w:pPr>
+      <w:r>
+        <w:rPr>
+          <w:rFonts w:hint="eastAsia" w:eastAsia="新細明體"/>
+          <w:lang w:val="en-US" w:eastAsia="zh-TW"/>
+        </w:rPr>
+        <w:tab/>
+        <w:t/>
+      </w:r>
+      <w:r>
+        <w:rPr>
+          <w:rFonts w:hint="eastAsia" w:eastAsia="新細明體"/>
+          <w:lang w:val="en-US" w:eastAsia="zh-TW"/>
+        </w:rPr>
+        <w:tab/>
+        <w:t>create event &lt;event_name&gt;</w:t>
+      </w:r>
+    </w:p>
+    <w:p>
+      <w:pPr>
+        <w:numPr>
+          <w:numId w:val="0"/>
+        </w:numPr>
+        <w:tabs>
+          <w:tab w:val="left" w:pos="420"/>
+        </w:tabs>
+        <w:rPr>
+          <w:rFonts w:hint="eastAsia" w:eastAsia="新細明體"/>
+          <w:lang w:val="en-US" w:eastAsia="zh-TW"/>
+        </w:rPr>
+      </w:pPr>
+      <w:r>
+        <w:rPr>
+          <w:rFonts w:hint="eastAsia" w:eastAsia="新細明體"/>
+          <w:lang w:val="en-US" w:eastAsia="zh-TW"/>
+        </w:rPr>
+        <w:tab/>
+        <w:t/>
+      </w:r>
+      <w:r>
+        <w:rPr>
+          <w:rFonts w:hint="eastAsia" w:eastAsia="新細明體"/>
+          <w:lang w:val="en-US" w:eastAsia="zh-TW"/>
+        </w:rPr>
+        <w:tab/>
+        <w:t>on schedule every 5 second</w:t>
+      </w:r>
+    </w:p>
+    <w:p>
+      <w:pPr>
+        <w:numPr>
+          <w:numId w:val="0"/>
+        </w:numPr>
+        <w:tabs>
+          <w:tab w:val="left" w:pos="420"/>
+        </w:tabs>
+        <w:rPr>
+          <w:rFonts w:hint="eastAsia" w:eastAsia="新細明體"/>
+          <w:lang w:val="en-US" w:eastAsia="zh-TW"/>
+        </w:rPr>
+      </w:pPr>
+      <w:r>
+        <w:rPr>
+          <w:rFonts w:hint="eastAsia" w:eastAsia="新細明體"/>
+          <w:lang w:val="en-US" w:eastAsia="zh-TW"/>
+        </w:rPr>
+        <w:tab/>
+        <w:t xml:space="preserve">  </w:t>
+      </w:r>
+      <w:r>
+        <w:rPr>
+          <w:rFonts w:hint="eastAsia" w:eastAsia="新細明體"/>
+          <w:lang w:val="en-US" w:eastAsia="zh-TW"/>
+        </w:rPr>
+        <w:tab/>
+        <w:t xml:space="preserve">do </w:t>
+      </w:r>
+    </w:p>
+    <w:p>
+      <w:pPr>
+        <w:numPr>
+          <w:numId w:val="0"/>
+        </w:numPr>
+        <w:tabs>
+          <w:tab w:val="left" w:pos="420"/>
+        </w:tabs>
+        <w:rPr>
+          <w:rFonts w:hint="eastAsia" w:eastAsia="新細明體"/>
+          <w:lang w:val="en-US" w:eastAsia="zh-TW"/>
+        </w:rPr>
+      </w:pPr>
+      <w:r>
+        <w:rPr>
+          <w:rFonts w:hint="eastAsia" w:eastAsia="新細明體"/>
+          <w:lang w:val="en-US" w:eastAsia="zh-TW"/>
+        </w:rPr>
+        <w:tab/>
+        <w:t/>
+      </w:r>
+      <w:r>
+        <w:rPr>
+          <w:rFonts w:hint="eastAsia" w:eastAsia="新細明體"/>
+          <w:lang w:val="en-US" w:eastAsia="zh-TW"/>
+        </w:rPr>
+        <w:tab/>
+        <w:t xml:space="preserve">begin </w:t>
+      </w:r>
+    </w:p>
+    <w:p>
+      <w:pPr>
+        <w:numPr>
+          <w:numId w:val="0"/>
+        </w:numPr>
+        <w:tabs>
+          <w:tab w:val="left" w:pos="420"/>
+        </w:tabs>
+        <w:rPr>
+          <w:rFonts w:hint="eastAsia" w:eastAsia="新細明體"/>
+          <w:lang w:val="en-US" w:eastAsia="zh-TW"/>
+        </w:rPr>
+      </w:pPr>
+      <w:r>
+        <w:rPr>
+          <w:rFonts w:hint="eastAsia" w:eastAsia="新細明體"/>
+          <w:lang w:val="en-US" w:eastAsia="zh-TW"/>
+        </w:rPr>
+        <w:tab/>
+        <w:t/>
+      </w:r>
+      <w:r>
+        <w:rPr>
+          <w:rFonts w:hint="eastAsia" w:eastAsia="新細明體"/>
+          <w:lang w:val="en-US" w:eastAsia="zh-TW"/>
+        </w:rPr>
+        <w:tab/>
+        <w:t/>
+      </w:r>
+      <w:r>
+        <w:rPr>
+          <w:rFonts w:hint="eastAsia" w:eastAsia="新細明體"/>
+          <w:lang w:val="en-US" w:eastAsia="zh-TW"/>
+        </w:rPr>
+        <w:tab/>
+        <w:t>declare v integer;</w:t>
+      </w:r>
+    </w:p>
+    <w:p>
+      <w:pPr>
+        <w:numPr>
+          <w:numId w:val="0"/>
+        </w:numPr>
+        <w:tabs>
+          <w:tab w:val="left" w:pos="420"/>
+        </w:tabs>
+        <w:rPr>
+          <w:rFonts w:hint="eastAsia" w:eastAsia="新細明體"/>
+          <w:lang w:val="en-US" w:eastAsia="zh-TW"/>
+        </w:rPr>
+      </w:pPr>
+      <w:r>
+        <w:rPr>
+          <w:rFonts w:hint="eastAsia" w:eastAsia="新細明體"/>
+          <w:lang w:val="en-US" w:eastAsia="zh-TW"/>
+        </w:rPr>
+        <w:tab/>
+        <w:t xml:space="preserve"> </w:t>
+      </w:r>
+      <w:r>
+        <w:rPr>
+          <w:rFonts w:hint="eastAsia" w:eastAsia="新細明體"/>
+          <w:lang w:val="en-US" w:eastAsia="zh-TW"/>
+        </w:rPr>
+        <w:tab/>
+        <w:t/>
+      </w:r>
+      <w:r>
+        <w:rPr>
+          <w:rFonts w:hint="eastAsia" w:eastAsia="新細明體"/>
+          <w:lang w:val="en-US" w:eastAsia="zh-TW"/>
+        </w:rPr>
+        <w:tab/>
+        <w:t>declare continue handler for sql exception begin end;</w:t>
+      </w:r>
+    </w:p>
+    <w:p>
+      <w:pPr>
+        <w:numPr>
+          <w:numId w:val="0"/>
+        </w:numPr>
+        <w:tabs>
+          <w:tab w:val="left" w:pos="420"/>
+        </w:tabs>
+        <w:rPr>
+          <w:rFonts w:hint="eastAsia" w:eastAsia="新細明體"/>
+          <w:lang w:val="en-US" w:eastAsia="zh-TW"/>
+        </w:rPr>
+      </w:pPr>
+      <w:r>
+        <w:rPr>
+          <w:rFonts w:hint="eastAsia" w:eastAsia="新細明體"/>
+          <w:lang w:val="en-US" w:eastAsia="zh-TW"/>
+        </w:rPr>
+        <w:tab/>
+        <w:t/>
+      </w:r>
+      <w:r>
+        <w:rPr>
+          <w:rFonts w:hint="eastAsia" w:eastAsia="新細明體"/>
+          <w:lang w:val="en-US" w:eastAsia="zh-TW"/>
+        </w:rPr>
+        <w:tab/>
+        <w:t/>
+      </w:r>
+      <w:r>
+        <w:rPr>
+          <w:rFonts w:hint="eastAsia" w:eastAsia="新細明體"/>
+          <w:lang w:val="en-US" w:eastAsia="zh-TW"/>
+        </w:rPr>
+        <w:tab/>
+        <w:t>set v = 0;</w:t>
+      </w:r>
+    </w:p>
+    <w:p>
+      <w:pPr>
+        <w:numPr>
+          <w:numId w:val="0"/>
+        </w:numPr>
+        <w:tabs>
+          <w:tab w:val="left" w:pos="420"/>
+        </w:tabs>
+        <w:rPr>
+          <w:rFonts w:hint="eastAsia" w:eastAsia="新細明體"/>
+          <w:lang w:val="en-US" w:eastAsia="zh-TW"/>
+        </w:rPr>
+      </w:pPr>
+      <w:r>
+        <w:rPr>
+          <w:rFonts w:hint="eastAsia" w:eastAsia="新細明體"/>
+          <w:lang w:val="en-US" w:eastAsia="zh-TW"/>
+        </w:rPr>
+        <w:tab/>
+        <w:t/>
+      </w:r>
+      <w:r>
+        <w:rPr>
+          <w:rFonts w:hint="eastAsia" w:eastAsia="新細明體"/>
+          <w:lang w:val="en-US" w:eastAsia="zh-TW"/>
+        </w:rPr>
+        <w:tab/>
+        <w:t/>
+      </w:r>
+      <w:r>
+        <w:rPr>
+          <w:rFonts w:hint="eastAsia" w:eastAsia="新細明體"/>
+          <w:lang w:val="en-US" w:eastAsia="zh-TW"/>
+        </w:rPr>
+        <w:tab/>
+        <w:t>while v &lt; 5 do</w:t>
+      </w:r>
+    </w:p>
+    <w:p>
+      <w:pPr>
+        <w:numPr>
+          <w:numId w:val="0"/>
+        </w:numPr>
+        <w:tabs>
+          <w:tab w:val="left" w:pos="420"/>
+        </w:tabs>
+        <w:rPr>
+          <w:rFonts w:hint="eastAsia" w:eastAsia="新細明體"/>
+          <w:lang w:val="en-US" w:eastAsia="zh-TW"/>
+        </w:rPr>
+      </w:pPr>
+      <w:r>
+        <w:rPr>
+          <w:rFonts w:hint="eastAsia" w:eastAsia="新細明體"/>
+          <w:lang w:val="en-US" w:eastAsia="zh-TW"/>
+        </w:rPr>
+        <w:tab/>
+        <w:t/>
+      </w:r>
+      <w:r>
+        <w:rPr>
+          <w:rFonts w:hint="eastAsia" w:eastAsia="新細明體"/>
+          <w:lang w:val="en-US" w:eastAsia="zh-TW"/>
+        </w:rPr>
+        <w:tab/>
+        <w:t/>
+      </w:r>
+      <w:r>
+        <w:rPr>
+          <w:rFonts w:hint="eastAsia" w:eastAsia="新細明體"/>
+          <w:lang w:val="en-US" w:eastAsia="zh-TW"/>
+        </w:rPr>
+        <w:tab/>
+        <w:t/>
+      </w:r>
+      <w:r>
+        <w:rPr>
+          <w:rFonts w:hint="eastAsia" w:eastAsia="新細明體"/>
+          <w:lang w:val="en-US" w:eastAsia="zh-TW"/>
+        </w:rPr>
+        <w:tab/>
+        <w:t>insert into t1 values (0);</w:t>
+      </w:r>
+    </w:p>
+    <w:p>
+      <w:pPr>
+        <w:numPr>
+          <w:numId w:val="0"/>
+        </w:numPr>
+        <w:tabs>
+          <w:tab w:val="left" w:pos="420"/>
+        </w:tabs>
+        <w:rPr>
+          <w:rFonts w:hint="eastAsia" w:eastAsia="新細明體"/>
+          <w:lang w:val="en-US" w:eastAsia="zh-TW"/>
+        </w:rPr>
+      </w:pPr>
+      <w:r>
+        <w:rPr>
+          <w:rFonts w:hint="eastAsia" w:eastAsia="新細明體"/>
+          <w:lang w:val="en-US" w:eastAsia="zh-TW"/>
+        </w:rPr>
+        <w:tab/>
+        <w:t/>
+      </w:r>
+      <w:r>
+        <w:rPr>
+          <w:rFonts w:hint="eastAsia" w:eastAsia="新細明體"/>
+          <w:lang w:val="en-US" w:eastAsia="zh-TW"/>
+        </w:rPr>
+        <w:tab/>
+        <w:t/>
+      </w:r>
+      <w:r>
+        <w:rPr>
+          <w:rFonts w:hint="eastAsia" w:eastAsia="新細明體"/>
+          <w:lang w:val="en-US" w:eastAsia="zh-TW"/>
+        </w:rPr>
+        <w:tab/>
+        <w:t/>
+      </w:r>
+      <w:r>
+        <w:rPr>
+          <w:rFonts w:hint="eastAsia" w:eastAsia="新細明體"/>
+          <w:lang w:val="en-US" w:eastAsia="zh-TW"/>
+        </w:rPr>
+        <w:tab/>
+        <w:t>update t2 set s1 = s1 + 1;</w:t>
+      </w:r>
+    </w:p>
+    <w:p>
+      <w:pPr>
+        <w:numPr>
+          <w:numId w:val="0"/>
+        </w:numPr>
+        <w:tabs>
+          <w:tab w:val="left" w:pos="420"/>
+        </w:tabs>
+        <w:rPr>
+          <w:rFonts w:hint="eastAsia" w:eastAsia="新細明體"/>
+          <w:lang w:val="en-US" w:eastAsia="zh-TW"/>
+        </w:rPr>
+      </w:pPr>
+      <w:r>
+        <w:rPr>
+          <w:rFonts w:hint="eastAsia" w:eastAsia="新細明體"/>
+          <w:lang w:val="en-US" w:eastAsia="zh-TW"/>
+        </w:rPr>
+        <w:tab/>
+        <w:t/>
+      </w:r>
+      <w:r>
+        <w:rPr>
+          <w:rFonts w:hint="eastAsia" w:eastAsia="新細明體"/>
+          <w:lang w:val="en-US" w:eastAsia="zh-TW"/>
+        </w:rPr>
+        <w:tab/>
+        <w:t/>
+      </w:r>
+      <w:r>
+        <w:rPr>
+          <w:rFonts w:hint="eastAsia" w:eastAsia="新細明體"/>
+          <w:lang w:val="en-US" w:eastAsia="zh-TW"/>
+        </w:rPr>
+        <w:tab/>
+        <w:t/>
+      </w:r>
+      <w:r>
+        <w:rPr>
+          <w:rFonts w:hint="eastAsia" w:eastAsia="新細明體"/>
+          <w:lang w:val="en-US" w:eastAsia="zh-TW"/>
+        </w:rPr>
+        <w:tab/>
+        <w:t>set v = v +1 ;</w:t>
+      </w:r>
+    </w:p>
+    <w:p>
+      <w:pPr>
+        <w:numPr>
+          <w:numId w:val="0"/>
+        </w:numPr>
+        <w:tabs>
+          <w:tab w:val="left" w:pos="420"/>
+        </w:tabs>
+        <w:rPr>
+          <w:rFonts w:hint="eastAsia" w:eastAsia="新細明體"/>
+          <w:lang w:val="en-US" w:eastAsia="zh-TW"/>
+        </w:rPr>
+      </w:pPr>
+      <w:r>
+        <w:rPr>
+          <w:rFonts w:hint="eastAsia" w:eastAsia="新細明體"/>
+          <w:lang w:val="en-US" w:eastAsia="zh-TW"/>
+        </w:rPr>
+        <w:tab/>
+        <w:t/>
+      </w:r>
+      <w:r>
+        <w:rPr>
+          <w:rFonts w:hint="eastAsia" w:eastAsia="新細明體"/>
+          <w:lang w:val="en-US" w:eastAsia="zh-TW"/>
+        </w:rPr>
+        <w:tab/>
+        <w:t/>
+      </w:r>
+      <w:r>
+        <w:rPr>
+          <w:rFonts w:hint="eastAsia" w:eastAsia="新細明體"/>
+          <w:lang w:val="en-US" w:eastAsia="zh-TW"/>
+        </w:rPr>
+        <w:tab/>
+        <w:t>end while;</w:t>
+      </w:r>
+    </w:p>
+    <w:p>
+      <w:pPr>
+        <w:numPr>
+          <w:numId w:val="0"/>
+        </w:numPr>
+        <w:tabs>
+          <w:tab w:val="left" w:pos="420"/>
+        </w:tabs>
+        <w:rPr>
+          <w:rFonts w:hint="eastAsia" w:eastAsia="新細明體"/>
+          <w:lang w:val="en-US" w:eastAsia="zh-TW"/>
+        </w:rPr>
+      </w:pPr>
+      <w:r>
+        <w:rPr>
+          <w:rFonts w:hint="eastAsia" w:eastAsia="新細明體"/>
+          <w:lang w:val="en-US" w:eastAsia="zh-TW"/>
+        </w:rPr>
+        <w:tab/>
+        <w:t/>
+      </w:r>
+      <w:r>
+        <w:rPr>
+          <w:rFonts w:hint="eastAsia" w:eastAsia="新細明體"/>
+          <w:lang w:val="en-US" w:eastAsia="zh-TW"/>
+        </w:rPr>
+        <w:tab/>
+        <w:t>end //</w:t>
+      </w:r>
+    </w:p>
+    <w:p>
+      <w:pPr>
+        <w:numPr>
+          <w:numId w:val="0"/>
+        </w:numPr>
+        <w:tabs>
+          <w:tab w:val="left" w:pos="420"/>
+        </w:tabs>
+        <w:rPr>
+          <w:rFonts w:hint="default" w:eastAsia="新細明體"/>
+          <w:lang w:val="en-US" w:eastAsia="zh-TW"/>
+        </w:rPr>
+      </w:pPr>
+      <w:r>
+        <w:rPr>
+          <w:rFonts w:hint="eastAsia" w:eastAsia="新細明體"/>
+          <w:lang w:val="en-US" w:eastAsia="zh-TW"/>
+        </w:rPr>
+        <w:tab/>
+        <w:t/>
+      </w:r>
+      <w:r>
+        <w:rPr>
+          <w:rFonts w:hint="eastAsia" w:eastAsia="新細明體"/>
+          <w:lang w:val="en-US" w:eastAsia="zh-TW"/>
+        </w:rPr>
+        <w:tab/>
+        <w:t>delimiter ;</w:t>
+      </w:r>
+    </w:p>
+    <w:p>
+      <w:pPr>
+        <w:numPr>
+          <w:numId w:val="0"/>
+        </w:numPr>
+        <w:tabs>
+          <w:tab w:val="left" w:pos="420"/>
+        </w:tabs>
+        <w:rPr>
+          <w:rFonts w:hint="eastAsia" w:eastAsia="新細明體"/>
+          <w:lang w:val="en-US" w:eastAsia="zh-TW"/>
+        </w:rPr>
+      </w:pPr>
+    </w:p>
+    <w:p>
+      <w:pPr>
+        <w:numPr>
+          <w:ilvl w:val="0"/>
+          <w:numId w:val="1"/>
+        </w:numPr>
+        <w:tabs>
+          <w:tab w:val="left" w:pos="420"/>
+        </w:tabs>
+        <w:ind w:left="0" w:leftChars="0" w:firstLine="0" w:firstLineChars="0"/>
+        <w:rPr>
+          <w:rFonts w:hint="default" w:eastAsia="新細明體"/>
+          <w:lang w:val="en-US" w:eastAsia="zh-TW"/>
+        </w:rPr>
+      </w:pPr>
+      <w:r>
+        <w:rPr>
+          <w:rFonts w:hint="eastAsia" w:eastAsia="新細明體"/>
+          <w:lang w:val="en-US" w:eastAsia="zh-TW"/>
+        </w:rPr>
+        <w:t>檢視事件排程器狀態</w:t>
+      </w:r>
+    </w:p>
+    <w:p>
+      <w:pPr>
+        <w:numPr>
+          <w:ilvl w:val="0"/>
+          <w:numId w:val="5"/>
+        </w:numPr>
+        <w:ind w:left="840" w:leftChars="0" w:hanging="420" w:firstLineChars="0"/>
+        <w:rPr>
+          <w:rFonts w:hint="default" w:eastAsia="新細明體"/>
+          <w:lang w:val="en-US" w:eastAsia="zh-TW"/>
+        </w:rPr>
+      </w:pPr>
+      <w:r>
+        <w:rPr>
+          <w:rFonts w:hint="eastAsia" w:eastAsia="新細明體"/>
+          <w:lang w:val="en-US" w:eastAsia="zh-TW"/>
+        </w:rPr>
+        <w:t xml:space="preserve">show variables like </w:t>
+      </w:r>
+      <w:r>
+        <w:rPr>
+          <w:rFonts w:hint="default" w:eastAsia="新細明體"/>
+          <w:lang w:val="en-US" w:eastAsia="zh-TW"/>
+        </w:rPr>
+        <w:t>“</w:t>
+      </w:r>
+      <w:r>
+        <w:rPr>
+          <w:rFonts w:hint="eastAsia" w:eastAsia="新細明體"/>
+          <w:lang w:val="en-US" w:eastAsia="zh-TW"/>
+        </w:rPr>
+        <w:t>event_schedule</w:t>
+      </w:r>
+      <w:r>
+        <w:rPr>
+          <w:rFonts w:hint="default" w:eastAsia="新細明體"/>
+          <w:lang w:val="en-US" w:eastAsia="zh-TW"/>
+        </w:rPr>
+        <w:t>”</w:t>
+      </w:r>
+      <w:r>
+        <w:rPr>
+          <w:rFonts w:hint="eastAsia" w:eastAsia="新細明體"/>
+          <w:lang w:val="en-US" w:eastAsia="zh-TW"/>
+        </w:rPr>
+        <w:t>;</w:t>
+      </w:r>
+    </w:p>
+    <w:p>
+      <w:pPr>
+        <w:numPr>
+          <w:ilvl w:val="0"/>
+          <w:numId w:val="5"/>
+        </w:numPr>
+        <w:ind w:left="840" w:leftChars="0" w:hanging="420" w:firstLineChars="0"/>
+        <w:rPr>
+          <w:rFonts w:hint="default" w:eastAsia="新細明體"/>
+          <w:lang w:val="en-US" w:eastAsia="zh-TW"/>
+        </w:rPr>
+      </w:pPr>
+      <w:r>
+        <w:rPr>
+          <w:rFonts w:hint="eastAsia" w:eastAsia="新細明體"/>
+          <w:lang w:val="en-US" w:eastAsia="zh-TW"/>
+        </w:rPr>
+        <w:t>select @@event_schedule;</w:t>
+      </w:r>
+    </w:p>
+    <w:p>
+      <w:pPr>
+        <w:numPr>
+          <w:ilvl w:val="0"/>
+          <w:numId w:val="5"/>
+        </w:numPr>
+        <w:ind w:left="840" w:leftChars="0" w:hanging="420" w:firstLineChars="0"/>
+        <w:rPr>
+          <w:rFonts w:hint="default" w:eastAsia="新細明體"/>
+          <w:lang w:val="en-US" w:eastAsia="zh-TW"/>
+        </w:rPr>
+      </w:pPr>
+      <w:r>
+        <w:rPr>
+          <w:rFonts w:hint="eastAsia" w:eastAsia="新細明體"/>
+          <w:lang w:val="en-US" w:eastAsia="zh-TW"/>
+        </w:rPr>
+        <w:t>show processlist;</w:t>
+      </w:r>
+    </w:p>
+    <w:p>
+      <w:pPr>
+        <w:numPr>
+          <w:numId w:val="0"/>
+        </w:numPr>
+        <w:tabs>
+          <w:tab w:val="left" w:pos="420"/>
+        </w:tabs>
+        <w:rPr>
+          <w:rFonts w:hint="eastAsia" w:eastAsia="新細明體"/>
+          <w:lang w:val="en-US" w:eastAsia="zh-TW"/>
+        </w:rPr>
+      </w:pPr>
+      <w:r>
+        <w:rPr>
+          <w:rFonts w:hint="eastAsia" w:eastAsia="新細明體"/>
+          <w:lang w:val="en-US" w:eastAsia="zh-TW"/>
+        </w:rPr>
+        <w:tab/>
+        <w:t>&gt;&gt;&gt; 檢視某個事件的執行狀況</w:t>
+      </w:r>
+    </w:p>
+    <w:p>
+      <w:pPr>
+        <w:numPr>
+          <w:ilvl w:val="2"/>
+          <w:numId w:val="5"/>
+        </w:numPr>
+        <w:ind w:left="1260" w:leftChars="0" w:hanging="420" w:firstLineChars="0"/>
+        <w:rPr>
+          <w:rFonts w:hint="default" w:eastAsia="新細明體"/>
+          <w:lang w:val="en-US" w:eastAsia="zh-TW"/>
+        </w:rPr>
+      </w:pPr>
+      <w:r>
+        <w:rPr>
+          <w:rFonts w:hint="eastAsia" w:eastAsia="新細明體"/>
+          <w:lang w:val="en-US" w:eastAsia="zh-TW"/>
+        </w:rPr>
+        <w:t>select * from information_schema.events;</w:t>
+      </w:r>
+    </w:p>
+    <w:p>
+      <w:pPr>
+        <w:numPr>
+          <w:numId w:val="0"/>
+        </w:numPr>
+        <w:rPr>
+          <w:rFonts w:hint="eastAsia" w:eastAsia="新細明體"/>
+          <w:lang w:val="en-US" w:eastAsia="zh-TW"/>
+        </w:rPr>
+      </w:pPr>
+    </w:p>
+    <w:p>
+      <w:pPr>
+        <w:numPr>
+          <w:ilvl w:val="0"/>
+          <w:numId w:val="1"/>
+        </w:numPr>
+        <w:ind w:left="0" w:leftChars="0" w:firstLine="0" w:firstLineChars="0"/>
+        <w:rPr>
+          <w:rFonts w:hint="default" w:eastAsia="新細明體"/>
+          <w:lang w:val="en-US" w:eastAsia="zh-TW"/>
+        </w:rPr>
+      </w:pPr>
+      <w:r>
+        <w:rPr>
+          <w:rFonts w:hint="eastAsia" w:eastAsia="新細明體"/>
+          <w:lang w:val="en-US" w:eastAsia="zh-TW"/>
+        </w:rPr>
+        <w:t>開啟(1/on) / 關閉(0/off)事件排程器</w:t>
+      </w:r>
+    </w:p>
+    <w:p>
+      <w:pPr>
+        <w:numPr>
+          <w:ilvl w:val="0"/>
+          <w:numId w:val="6"/>
+        </w:numPr>
+        <w:ind w:left="840" w:leftChars="0" w:hanging="420" w:firstLineChars="0"/>
+        <w:rPr>
+          <w:rFonts w:hint="default" w:eastAsia="新細明體"/>
+          <w:lang w:val="en-US" w:eastAsia="zh-TW"/>
+        </w:rPr>
+      </w:pPr>
+      <w:r>
+        <w:rPr>
+          <w:rFonts w:hint="eastAsia" w:eastAsia="新細明體"/>
+          <w:lang w:val="en-US" w:eastAsia="zh-TW"/>
+        </w:rPr>
+        <w:t>set global event_scheduler = 1;</w:t>
+      </w:r>
+    </w:p>
+    <w:p>
+      <w:pPr>
+        <w:numPr>
+          <w:ilvl w:val="0"/>
+          <w:numId w:val="6"/>
+        </w:numPr>
+        <w:ind w:left="840" w:leftChars="0" w:hanging="420" w:firstLineChars="0"/>
+        <w:rPr>
+          <w:rFonts w:hint="default" w:eastAsia="新細明體"/>
+          <w:lang w:val="en-US" w:eastAsia="zh-TW"/>
+        </w:rPr>
+      </w:pPr>
+      <w:r>
+        <w:rPr>
+          <w:rFonts w:hint="eastAsia" w:eastAsia="新細明體"/>
+          <w:lang w:val="en-US" w:eastAsia="zh-TW"/>
+        </w:rPr>
+        <w:t>set @@global.event_scheduler = 1;</w:t>
+      </w:r>
+    </w:p>
+    <w:p>
+      <w:pPr>
+        <w:numPr>
+          <w:ilvl w:val="0"/>
+          <w:numId w:val="6"/>
+        </w:numPr>
+        <w:ind w:left="840" w:leftChars="0" w:hanging="420" w:firstLineChars="0"/>
+        <w:rPr>
+          <w:rFonts w:hint="default" w:eastAsia="新細明體"/>
+          <w:lang w:val="en-US" w:eastAsia="zh-TW"/>
+        </w:rPr>
+      </w:pPr>
+      <w:r>
+        <w:rPr>
+          <w:rFonts w:hint="eastAsia" w:eastAsia="新細明體"/>
+          <w:lang w:val="en-US" w:eastAsia="zh-TW"/>
+        </w:rPr>
+        <w:t>set global event_scheduler = on;</w:t>
+      </w:r>
+    </w:p>
+    <w:p>
+      <w:pPr>
+        <w:numPr>
+          <w:ilvl w:val="0"/>
+          <w:numId w:val="6"/>
+        </w:numPr>
+        <w:ind w:left="840" w:leftChars="0" w:hanging="420" w:firstLineChars="0"/>
+        <w:rPr>
+          <w:rFonts w:hint="default" w:eastAsia="新細明體"/>
+          <w:lang w:val="en-US" w:eastAsia="zh-TW"/>
+        </w:rPr>
+      </w:pPr>
+      <w:r>
+        <w:rPr>
+          <w:rFonts w:hint="eastAsia" w:eastAsia="新細明體"/>
+          <w:lang w:val="en-US" w:eastAsia="zh-TW"/>
+        </w:rPr>
+        <w:t>set @@global.event_schedule = on;</w:t>
+      </w:r>
+    </w:p>
+    <w:p>
+      <w:pPr>
+        <w:numPr>
+          <w:numId w:val="0"/>
+        </w:numPr>
+        <w:tabs>
+          <w:tab w:val="left" w:pos="420"/>
+        </w:tabs>
+        <w:rPr>
+          <w:rFonts w:hint="eastAsia" w:eastAsia="新細明體"/>
+          <w:lang w:val="en-US" w:eastAsia="zh-TW"/>
+        </w:rPr>
+      </w:pPr>
+    </w:p>
+    <w:p>
+      <w:pPr>
+        <w:numPr>
+          <w:numId w:val="0"/>
+        </w:numPr>
+        <w:tabs>
+          <w:tab w:val="left" w:pos="420"/>
+        </w:tabs>
+        <w:rPr>
+          <w:rFonts w:hint="eastAsia" w:eastAsia="新細明體"/>
+          <w:lang w:val="en-US" w:eastAsia="zh-TW"/>
+        </w:rPr>
+      </w:pPr>
+    </w:p>
+    <w:p>
+      <w:pPr>
+        <w:numPr>
+          <w:ilvl w:val="0"/>
+          <w:numId w:val="1"/>
+        </w:numPr>
+        <w:tabs>
+          <w:tab w:val="left" w:pos="420"/>
+        </w:tabs>
+        <w:ind w:left="0" w:leftChars="0" w:firstLine="0" w:firstLineChars="0"/>
+        <w:rPr>
+          <w:rFonts w:hint="default" w:eastAsia="新細明體"/>
+          <w:lang w:val="en-US" w:eastAsia="zh-TW"/>
+        </w:rPr>
+      </w:pPr>
+      <w:r>
+        <w:rPr>
+          <w:rFonts w:hint="eastAsia" w:eastAsia="新細明體"/>
+          <w:lang w:val="en-US" w:eastAsia="zh-TW"/>
+        </w:rPr>
+        <w:t>利用 procedure 建立 event</w:t>
+      </w:r>
+    </w:p>
+    <w:p>
+      <w:pPr>
+        <w:numPr>
+          <w:numId w:val="0"/>
+        </w:numPr>
+        <w:tabs>
+          <w:tab w:val="left" w:pos="420"/>
+        </w:tabs>
+        <w:ind w:leftChars="0"/>
+        <w:rPr>
+          <w:rFonts w:hint="eastAsia" w:eastAsia="新細明體"/>
+          <w:lang w:val="en-US" w:eastAsia="zh-TW"/>
+        </w:rPr>
+      </w:pPr>
+      <w:r>
+        <w:rPr>
+          <w:rFonts w:hint="eastAsia" w:eastAsia="新細明體"/>
+          <w:lang w:val="en-US" w:eastAsia="zh-TW"/>
+        </w:rPr>
+        <w:tab/>
+        <w:t>&gt;&gt;&gt; 刪除 procedure</w:t>
+      </w:r>
+    </w:p>
+    <w:p>
+      <w:pPr>
+        <w:numPr>
+          <w:numId w:val="0"/>
+        </w:numPr>
+        <w:tabs>
+          <w:tab w:val="left" w:pos="420"/>
+        </w:tabs>
+        <w:ind w:leftChars="0"/>
+        <w:rPr>
+          <w:rFonts w:hint="default" w:eastAsia="新細明體"/>
+          <w:lang w:val="en-US" w:eastAsia="zh-TW"/>
+        </w:rPr>
+      </w:pPr>
+      <w:r>
+        <w:rPr>
+          <w:rFonts w:hint="eastAsia" w:eastAsia="新細明體"/>
+          <w:lang w:val="en-US" w:eastAsia="zh-TW"/>
+        </w:rPr>
+        <w:tab/>
+        <w:t/>
+      </w:r>
+      <w:r>
+        <w:rPr>
+          <w:rFonts w:hint="eastAsia" w:eastAsia="新細明體"/>
+          <w:lang w:val="en-US" w:eastAsia="zh-TW"/>
+        </w:rPr>
+        <w:tab/>
+        <w:t/>
+      </w:r>
+      <w:r>
+        <w:rPr>
+          <w:rFonts w:hint="eastAsia" w:eastAsia="新細明體"/>
+          <w:lang w:val="en-US" w:eastAsia="zh-TW"/>
+        </w:rPr>
+        <w:tab/>
+        <w:t xml:space="preserve">drop procedure [if exists] &lt;procedure_name&gt;; </w:t>
+      </w:r>
+    </w:p>
+    <w:p>
+      <w:pPr>
+        <w:numPr>
+          <w:numId w:val="0"/>
+        </w:numPr>
+        <w:tabs>
+          <w:tab w:val="left" w:pos="420"/>
+        </w:tabs>
+        <w:ind w:leftChars="0"/>
+        <w:rPr>
+          <w:rFonts w:hint="eastAsia" w:eastAsia="新細明體"/>
+          <w:lang w:val="en-US" w:eastAsia="zh-TW"/>
+        </w:rPr>
+      </w:pPr>
+      <w:r>
+        <w:rPr>
+          <w:rFonts w:hint="eastAsia" w:eastAsia="新細明體"/>
+          <w:lang w:val="en-US" w:eastAsia="zh-TW"/>
+        </w:rPr>
+        <w:tab/>
+        <w:t>&gt;&gt;&gt; 創建 procedure</w:t>
+      </w:r>
+    </w:p>
+    <w:p>
+      <w:pPr>
+        <w:numPr>
+          <w:numId w:val="0"/>
+        </w:numPr>
+        <w:tabs>
+          <w:tab w:val="left" w:pos="420"/>
+        </w:tabs>
+        <w:ind w:leftChars="0"/>
+        <w:rPr>
+          <w:rFonts w:hint="eastAsia" w:eastAsia="新細明體"/>
+          <w:lang w:val="en-US" w:eastAsia="zh-TW"/>
+        </w:rPr>
+      </w:pPr>
+      <w:r>
+        <w:rPr>
+          <w:rFonts w:hint="eastAsia" w:eastAsia="新細明體"/>
+          <w:lang w:val="en-US" w:eastAsia="zh-TW"/>
+        </w:rPr>
+        <w:tab/>
+        <w:t/>
+      </w:r>
+      <w:r>
+        <w:rPr>
+          <w:rFonts w:hint="eastAsia" w:eastAsia="新細明體"/>
+          <w:lang w:val="en-US" w:eastAsia="zh-TW"/>
+        </w:rPr>
+        <w:tab/>
+        <w:t/>
+      </w:r>
+      <w:r>
+        <w:rPr>
+          <w:rFonts w:hint="eastAsia" w:eastAsia="新細明體"/>
+          <w:lang w:val="en-US" w:eastAsia="zh-TW"/>
+        </w:rPr>
+        <w:tab/>
+        <w:t>delimiter //</w:t>
+      </w:r>
+    </w:p>
+    <w:p>
+      <w:pPr>
+        <w:numPr>
+          <w:numId w:val="0"/>
+        </w:numPr>
+        <w:tabs>
+          <w:tab w:val="left" w:pos="420"/>
+        </w:tabs>
+        <w:ind w:leftChars="0"/>
+        <w:rPr>
+          <w:rFonts w:hint="eastAsia" w:eastAsia="新細明體"/>
+          <w:lang w:val="en-US" w:eastAsia="zh-TW"/>
+        </w:rPr>
+      </w:pPr>
+      <w:r>
+        <w:rPr>
+          <w:rFonts w:hint="eastAsia" w:eastAsia="新細明體"/>
+          <w:lang w:val="en-US" w:eastAsia="zh-TW"/>
+        </w:rPr>
+        <w:tab/>
+        <w:t/>
+      </w:r>
+      <w:r>
+        <w:rPr>
+          <w:rFonts w:hint="eastAsia" w:eastAsia="新細明體"/>
+          <w:lang w:val="en-US" w:eastAsia="zh-TW"/>
+        </w:rPr>
+        <w:tab/>
+        <w:t/>
+      </w:r>
+      <w:r>
+        <w:rPr>
+          <w:rFonts w:hint="eastAsia" w:eastAsia="新細明體"/>
+          <w:lang w:val="en-US" w:eastAsia="zh-TW"/>
+        </w:rPr>
+        <w:tab/>
+        <w:t xml:space="preserve">create procedure &lt;procedure_name&gt;() </w:t>
+      </w:r>
+    </w:p>
+    <w:p>
+      <w:pPr>
+        <w:numPr>
+          <w:numId w:val="0"/>
+        </w:numPr>
+        <w:tabs>
+          <w:tab w:val="left" w:pos="420"/>
+        </w:tabs>
+        <w:ind w:leftChars="0"/>
+        <w:rPr>
+          <w:rFonts w:hint="eastAsia" w:eastAsia="新細明體"/>
+          <w:lang w:val="en-US" w:eastAsia="zh-TW"/>
+        </w:rPr>
+      </w:pPr>
+      <w:r>
+        <w:rPr>
+          <w:rFonts w:hint="eastAsia" w:eastAsia="新細明體"/>
+          <w:lang w:val="en-US" w:eastAsia="zh-TW"/>
+        </w:rPr>
+        <w:tab/>
+        <w:t/>
+      </w:r>
+      <w:r>
+        <w:rPr>
+          <w:rFonts w:hint="eastAsia" w:eastAsia="新細明體"/>
+          <w:lang w:val="en-US" w:eastAsia="zh-TW"/>
+        </w:rPr>
+        <w:tab/>
+        <w:t/>
+      </w:r>
+      <w:r>
+        <w:rPr>
+          <w:rFonts w:hint="eastAsia" w:eastAsia="新細明體"/>
+          <w:lang w:val="en-US" w:eastAsia="zh-TW"/>
+        </w:rPr>
+        <w:tab/>
+        <w:t>begin</w:t>
+      </w:r>
+    </w:p>
+    <w:p>
+      <w:pPr>
+        <w:numPr>
+          <w:numId w:val="0"/>
+        </w:numPr>
+        <w:tabs>
+          <w:tab w:val="left" w:pos="420"/>
+        </w:tabs>
+        <w:ind w:leftChars="0"/>
+        <w:rPr>
+          <w:rFonts w:hint="eastAsia" w:eastAsia="新細明體"/>
+          <w:lang w:val="en-US" w:eastAsia="zh-TW"/>
+        </w:rPr>
+      </w:pPr>
+      <w:r>
+        <w:rPr>
+          <w:rFonts w:hint="eastAsia" w:eastAsia="新細明體"/>
+          <w:lang w:val="en-US" w:eastAsia="zh-TW"/>
+        </w:rPr>
+        <w:tab/>
+        <w:t/>
+      </w:r>
+      <w:r>
+        <w:rPr>
+          <w:rFonts w:hint="eastAsia" w:eastAsia="新細明體"/>
+          <w:lang w:val="en-US" w:eastAsia="zh-TW"/>
+        </w:rPr>
+        <w:tab/>
+        <w:t/>
+      </w:r>
+      <w:r>
+        <w:rPr>
+          <w:rFonts w:hint="eastAsia" w:eastAsia="新細明體"/>
+          <w:lang w:val="en-US" w:eastAsia="zh-TW"/>
+        </w:rPr>
+        <w:tab/>
+        <w:t>insert into mytable value(1);</w:t>
+      </w:r>
+    </w:p>
+    <w:p>
+      <w:pPr>
+        <w:numPr>
+          <w:numId w:val="0"/>
+        </w:numPr>
+        <w:tabs>
+          <w:tab w:val="left" w:pos="420"/>
+        </w:tabs>
+        <w:ind w:leftChars="0"/>
+        <w:rPr>
+          <w:rFonts w:hint="default" w:eastAsia="新細明體"/>
+          <w:lang w:val="en-US" w:eastAsia="zh-TW"/>
+        </w:rPr>
+      </w:pPr>
+      <w:r>
+        <w:rPr>
+          <w:rFonts w:hint="eastAsia" w:eastAsia="新細明體"/>
+          <w:lang w:val="en-US" w:eastAsia="zh-TW"/>
+        </w:rPr>
+        <w:tab/>
+        <w:t/>
+      </w:r>
+      <w:r>
+        <w:rPr>
+          <w:rFonts w:hint="eastAsia" w:eastAsia="新細明體"/>
+          <w:lang w:val="en-US" w:eastAsia="zh-TW"/>
+        </w:rPr>
+        <w:tab/>
+        <w:t/>
+      </w:r>
+      <w:r>
+        <w:rPr>
+          <w:rFonts w:hint="eastAsia" w:eastAsia="新細明體"/>
+          <w:lang w:val="en-US" w:eastAsia="zh-TW"/>
+        </w:rPr>
+        <w:tab/>
+        <w:t>end //</w:t>
+      </w:r>
+    </w:p>
+    <w:p>
+      <w:pPr>
+        <w:numPr>
+          <w:numId w:val="0"/>
+        </w:numPr>
+        <w:tabs>
+          <w:tab w:val="left" w:pos="420"/>
+        </w:tabs>
+        <w:ind w:leftChars="0"/>
+        <w:rPr>
+          <w:rFonts w:hint="default" w:eastAsia="新細明體"/>
+          <w:lang w:val="en-US" w:eastAsia="zh-TW"/>
+        </w:rPr>
+      </w:pPr>
+      <w:r>
+        <w:rPr>
+          <w:rFonts w:hint="eastAsia" w:eastAsia="新細明體"/>
+          <w:lang w:val="en-US" w:eastAsia="zh-TW"/>
+        </w:rPr>
+        <w:tab/>
+        <w:t/>
+      </w:r>
+      <w:r>
+        <w:rPr>
+          <w:rFonts w:hint="eastAsia" w:eastAsia="新細明體"/>
+          <w:lang w:val="en-US" w:eastAsia="zh-TW"/>
+        </w:rPr>
+        <w:tab/>
+        <w:t/>
+      </w:r>
+      <w:r>
+        <w:rPr>
+          <w:rFonts w:hint="eastAsia" w:eastAsia="新細明體"/>
+          <w:lang w:val="en-US" w:eastAsia="zh-TW"/>
+        </w:rPr>
+        <w:tab/>
+        <w:t>delimiter ;</w:t>
+      </w:r>
+    </w:p>
+    <w:p>
+      <w:pPr>
+        <w:numPr>
+          <w:numId w:val="0"/>
+        </w:numPr>
+        <w:tabs>
+          <w:tab w:val="left" w:pos="420"/>
+        </w:tabs>
+        <w:ind w:leftChars="0"/>
+        <w:rPr>
+          <w:rFonts w:hint="eastAsia" w:eastAsia="新細明體"/>
+          <w:lang w:val="en-US" w:eastAsia="zh-TW"/>
+        </w:rPr>
+      </w:pPr>
+      <w:r>
+        <w:rPr>
+          <w:rFonts w:hint="eastAsia" w:eastAsia="新細明體"/>
+          <w:lang w:val="en-US" w:eastAsia="zh-TW"/>
+        </w:rPr>
+        <w:tab/>
+        <w:t>&gt;&gt;&gt; 建立 event</w:t>
+      </w:r>
+    </w:p>
+    <w:p>
+      <w:pPr>
+        <w:numPr>
+          <w:numId w:val="0"/>
+        </w:numPr>
+        <w:tabs>
+          <w:tab w:val="left" w:pos="420"/>
+        </w:tabs>
+        <w:ind w:leftChars="0"/>
+        <w:rPr>
+          <w:rFonts w:hint="eastAsia" w:eastAsia="新細明體"/>
+          <w:lang w:val="en-US" w:eastAsia="zh-TW"/>
+        </w:rPr>
+      </w:pPr>
+      <w:r>
+        <w:rPr>
+          <w:rFonts w:hint="eastAsia" w:eastAsia="新細明體"/>
+          <w:lang w:val="en-US" w:eastAsia="zh-TW"/>
+        </w:rPr>
+        <w:tab/>
+        <w:t/>
+      </w:r>
+      <w:r>
+        <w:rPr>
+          <w:rFonts w:hint="eastAsia" w:eastAsia="新細明體"/>
+          <w:lang w:val="en-US" w:eastAsia="zh-TW"/>
+        </w:rPr>
+        <w:tab/>
+        <w:t/>
+      </w:r>
+      <w:r>
+        <w:rPr>
+          <w:rFonts w:hint="eastAsia" w:eastAsia="新細明體"/>
+          <w:lang w:val="en-US" w:eastAsia="zh-TW"/>
+        </w:rPr>
+        <w:tab/>
+        <w:t xml:space="preserve">create event &lt;event_name&gt; </w:t>
+      </w:r>
+    </w:p>
+    <w:p>
+      <w:pPr>
+        <w:numPr>
+          <w:numId w:val="0"/>
+        </w:numPr>
+        <w:tabs>
+          <w:tab w:val="left" w:pos="420"/>
+        </w:tabs>
+        <w:ind w:leftChars="0"/>
+        <w:rPr>
+          <w:rFonts w:hint="eastAsia" w:eastAsia="新細明體"/>
+          <w:lang w:val="en-US" w:eastAsia="zh-TW"/>
+        </w:rPr>
+      </w:pPr>
+      <w:r>
+        <w:rPr>
+          <w:rFonts w:hint="eastAsia" w:eastAsia="新細明體"/>
+          <w:lang w:val="en-US" w:eastAsia="zh-TW"/>
+        </w:rPr>
+        <w:tab/>
+        <w:t/>
+      </w:r>
+      <w:r>
+        <w:rPr>
+          <w:rFonts w:hint="eastAsia" w:eastAsia="新細明體"/>
+          <w:lang w:val="en-US" w:eastAsia="zh-TW"/>
+        </w:rPr>
+        <w:tab/>
+        <w:t/>
+      </w:r>
+      <w:r>
+        <w:rPr>
+          <w:rFonts w:hint="eastAsia" w:eastAsia="新細明體"/>
+          <w:lang w:val="en-US" w:eastAsia="zh-TW"/>
+        </w:rPr>
+        <w:tab/>
+        <w:t>on schedule every 1 second</w:t>
+      </w:r>
+    </w:p>
+    <w:p>
+      <w:pPr>
+        <w:numPr>
+          <w:numId w:val="0"/>
+        </w:numPr>
+        <w:tabs>
+          <w:tab w:val="left" w:pos="420"/>
+        </w:tabs>
+        <w:ind w:leftChars="0"/>
+        <w:rPr>
+          <w:rFonts w:hint="eastAsia" w:eastAsia="新細明體"/>
+          <w:lang w:val="en-US" w:eastAsia="zh-TW"/>
+        </w:rPr>
+      </w:pPr>
+      <w:r>
+        <w:rPr>
+          <w:rFonts w:hint="eastAsia" w:eastAsia="新細明體"/>
+          <w:lang w:val="en-US" w:eastAsia="zh-TW"/>
+        </w:rPr>
+        <w:tab/>
+        <w:t/>
+      </w:r>
+      <w:r>
+        <w:rPr>
+          <w:rFonts w:hint="eastAsia" w:eastAsia="新細明體"/>
+          <w:lang w:val="en-US" w:eastAsia="zh-TW"/>
+        </w:rPr>
+        <w:tab/>
+        <w:t/>
+      </w:r>
+      <w:r>
+        <w:rPr>
+          <w:rFonts w:hint="eastAsia" w:eastAsia="新細明體"/>
+          <w:lang w:val="en-US" w:eastAsia="zh-TW"/>
+        </w:rPr>
+        <w:tab/>
+        <w:t>on completion preserve disable</w:t>
+      </w:r>
+    </w:p>
+    <w:p>
+      <w:pPr>
+        <w:numPr>
+          <w:numId w:val="0"/>
+        </w:numPr>
+        <w:tabs>
+          <w:tab w:val="left" w:pos="420"/>
+        </w:tabs>
+        <w:ind w:leftChars="0"/>
+        <w:rPr>
+          <w:rFonts w:hint="default" w:eastAsia="新細明體"/>
+          <w:lang w:val="en-US" w:eastAsia="zh-TW"/>
+        </w:rPr>
+      </w:pPr>
+      <w:r>
+        <w:rPr>
+          <w:rFonts w:hint="eastAsia" w:eastAsia="新細明體"/>
+          <w:lang w:val="en-US" w:eastAsia="zh-TW"/>
+        </w:rPr>
+        <w:tab/>
+        <w:t/>
+      </w:r>
+      <w:r>
+        <w:rPr>
+          <w:rFonts w:hint="eastAsia" w:eastAsia="新細明體"/>
+          <w:lang w:val="en-US" w:eastAsia="zh-TW"/>
+        </w:rPr>
+        <w:tab/>
+        <w:t/>
+      </w:r>
+      <w:r>
+        <w:rPr>
+          <w:rFonts w:hint="eastAsia" w:eastAsia="新細明體"/>
+          <w:lang w:val="en-US" w:eastAsia="zh-TW"/>
+        </w:rPr>
+        <w:tab/>
+        <w:t>do call &lt;procedure_name&gt;();</w:t>
+      </w:r>
+    </w:p>
+    <w:p>
+      <w:pPr>
+        <w:numPr>
+          <w:numId w:val="0"/>
+        </w:numPr>
+        <w:tabs>
+          <w:tab w:val="left" w:pos="420"/>
+        </w:tabs>
+        <w:rPr>
+          <w:rFonts w:hint="eastAsia" w:eastAsia="新細明體"/>
+          <w:lang w:val="en-US" w:eastAsia="zh-TW"/>
+        </w:rPr>
+      </w:pPr>
+      <w:r>
+        <w:rPr>
+          <w:rFonts w:hint="eastAsia" w:eastAsia="新細明體"/>
+          <w:lang w:val="en-US" w:eastAsia="zh-TW"/>
+        </w:rPr>
+        <w:tab/>
+        <w:t>&gt;&gt;&gt; 查看 procedure 狀態</w:t>
+      </w:r>
+    </w:p>
+    <w:p>
+      <w:pPr>
+        <w:numPr>
+          <w:numId w:val="0"/>
+        </w:numPr>
+        <w:tabs>
+          <w:tab w:val="left" w:pos="420"/>
+        </w:tabs>
+        <w:rPr>
+          <w:rFonts w:hint="eastAsia" w:eastAsia="新細明體"/>
+          <w:lang w:val="en-US" w:eastAsia="zh-TW"/>
+        </w:rPr>
+      </w:pPr>
+      <w:r>
+        <w:rPr>
+          <w:rFonts w:hint="eastAsia" w:eastAsia="新細明體"/>
+          <w:lang w:val="en-US" w:eastAsia="zh-TW"/>
+        </w:rPr>
+        <w:tab/>
+        <w:t/>
+      </w:r>
+      <w:r>
+        <w:rPr>
+          <w:rFonts w:hint="eastAsia" w:eastAsia="新細明體"/>
+          <w:lang w:val="en-US" w:eastAsia="zh-TW"/>
+        </w:rPr>
+        <w:tab/>
+        <w:t/>
+      </w:r>
+      <w:r>
+        <w:rPr>
+          <w:rFonts w:hint="eastAsia" w:eastAsia="新細明體"/>
+          <w:lang w:val="en-US" w:eastAsia="zh-TW"/>
+        </w:rPr>
+        <w:tab/>
+        <w:t>s</w:t>
+      </w:r>
       <w:bookmarkStart w:id="0" w:name="_GoBack"/>
       <w:bookmarkEnd w:id="0"/>
-    </w:p>
-    <w:p>
-      <w:pPr>
-        <w:numPr>
-          <w:numId w:val="0"/>
-        </w:numPr>
-        <w:rPr>
-          <w:rFonts w:hint="default" w:eastAsia="新細明體"/>
-          <w:lang w:val="en-US" w:eastAsia="zh-TW"/>
-        </w:rPr>
-      </w:pPr>
-    </w:p>
-    <w:p>
-      <w:pPr>
-        <w:numPr>
-          <w:ilvl w:val="0"/>
-          <w:numId w:val="1"/>
-        </w:numPr>
-        <w:ind w:left="0" w:leftChars="0" w:firstLine="0" w:firstLineChars="0"/>
-        <w:rPr>
-          <w:rFonts w:hint="default" w:eastAsia="新細明體"/>
-          <w:lang w:val="en-US" w:eastAsia="zh-TW"/>
-        </w:rPr>
-      </w:pPr>
-      <w:r>
-        <w:rPr>
-          <w:rFonts w:hint="eastAsia" w:eastAsia="新細明體"/>
-          <w:lang w:val="en-US" w:eastAsia="zh-TW"/>
-        </w:rPr>
-        <w:t>修改事件</w:t>
-      </w:r>
-    </w:p>
-    <w:p>
-      <w:pPr>
-        <w:numPr>
-          <w:numId w:val="0"/>
-        </w:numPr>
-        <w:ind w:firstLine="420" w:firstLineChars="0"/>
-        <w:rPr>
-          <w:rFonts w:hint="eastAsia" w:eastAsia="新細明體"/>
-          <w:lang w:val="en-US" w:eastAsia="zh-TW"/>
-        </w:rPr>
-      </w:pPr>
-      <w:r>
-        <w:rPr>
-          <w:rFonts w:hint="eastAsia" w:eastAsia="新細明體"/>
-          <w:lang w:val="en-US" w:eastAsia="zh-TW"/>
-        </w:rPr>
-        <w:t xml:space="preserve">alter </w:t>
-      </w:r>
-    </w:p>
-    <w:p>
-      <w:pPr>
-        <w:numPr>
-          <w:numId w:val="0"/>
-        </w:numPr>
-        <w:ind w:firstLine="420" w:firstLineChars="0"/>
-        <w:rPr>
-          <w:rFonts w:hint="eastAsia" w:eastAsia="新細明體"/>
-          <w:lang w:val="en-US" w:eastAsia="zh-TW"/>
-        </w:rPr>
-      </w:pPr>
-      <w:r>
-        <w:rPr>
-          <w:rFonts w:hint="eastAsia" w:eastAsia="新細明體"/>
-          <w:lang w:val="en-US" w:eastAsia="zh-TW"/>
-        </w:rPr>
-        <w:t>[definer = {user | current_user}]</w:t>
-      </w:r>
-    </w:p>
-    <w:p>
-      <w:pPr>
-        <w:numPr>
-          <w:numId w:val="0"/>
-        </w:numPr>
-        <w:ind w:firstLine="420" w:firstLineChars="0"/>
-        <w:rPr>
-          <w:rFonts w:hint="eastAsia" w:eastAsia="新細明體"/>
-          <w:lang w:val="en-US" w:eastAsia="zh-TW"/>
-        </w:rPr>
-      </w:pPr>
-      <w:r>
-        <w:rPr>
-          <w:rFonts w:hint="eastAsia" w:eastAsia="新細明體"/>
-          <w:lang w:val="en-US" w:eastAsia="zh-TW"/>
-        </w:rPr>
-        <w:t xml:space="preserve">event &lt;event_name&gt; </w:t>
-      </w:r>
-    </w:p>
-    <w:p>
-      <w:pPr>
-        <w:numPr>
-          <w:numId w:val="0"/>
-        </w:numPr>
-        <w:ind w:firstLine="420" w:firstLineChars="0"/>
-        <w:rPr>
-          <w:rFonts w:hint="eastAsia" w:eastAsia="新細明體"/>
-          <w:lang w:val="en-US" w:eastAsia="zh-TW"/>
-        </w:rPr>
-      </w:pPr>
-      <w:r>
-        <w:rPr>
-          <w:rFonts w:hint="eastAsia" w:eastAsia="新細明體"/>
-          <w:lang w:val="en-US" w:eastAsia="zh-TW"/>
-        </w:rPr>
-        <w:t>[on schedule &lt;schedule&gt;]</w:t>
-      </w:r>
-    </w:p>
-    <w:p>
-      <w:pPr>
-        <w:numPr>
-          <w:numId w:val="0"/>
-        </w:numPr>
-        <w:ind w:firstLine="420" w:firstLineChars="0"/>
-        <w:rPr>
-          <w:rFonts w:hint="eastAsia" w:eastAsia="新細明體"/>
-          <w:lang w:val="en-US" w:eastAsia="zh-TW"/>
-        </w:rPr>
-      </w:pPr>
-      <w:r>
-        <w:rPr>
-          <w:rFonts w:hint="eastAsia" w:eastAsia="新細明體"/>
-          <w:lang w:val="en-US" w:eastAsia="zh-TW"/>
-        </w:rPr>
-        <w:t>[on completion [not] preserve]</w:t>
-      </w:r>
-    </w:p>
-    <w:p>
-      <w:pPr>
-        <w:numPr>
-          <w:numId w:val="0"/>
-        </w:numPr>
-        <w:ind w:firstLine="420" w:firstLineChars="0"/>
-        <w:rPr>
-          <w:rFonts w:hint="eastAsia" w:eastAsia="新細明體"/>
-          <w:lang w:val="en-US" w:eastAsia="zh-TW"/>
-        </w:rPr>
-      </w:pPr>
-      <w:r>
-        <w:rPr>
-          <w:rFonts w:hint="eastAsia" w:eastAsia="新細明體"/>
-          <w:lang w:val="en-US" w:eastAsia="zh-TW"/>
-        </w:rPr>
-        <w:t>[enable | disable | disable on slave]</w:t>
-      </w:r>
-    </w:p>
-    <w:p>
-      <w:pPr>
-        <w:numPr>
-          <w:numId w:val="0"/>
-        </w:numPr>
-        <w:ind w:firstLine="420" w:firstLineChars="0"/>
-        <w:rPr>
-          <w:rFonts w:hint="eastAsia" w:eastAsia="新細明體"/>
-          <w:lang w:val="en-US" w:eastAsia="zh-TW"/>
-        </w:rPr>
-      </w:pPr>
-      <w:r>
-        <w:rPr>
-          <w:rFonts w:hint="eastAsia" w:eastAsia="新細明體"/>
-          <w:lang w:val="en-US" w:eastAsia="zh-TW"/>
-        </w:rPr>
-        <w:t xml:space="preserve">[comment </w:t>
+      <w:r>
+        <w:rPr>
+          <w:rFonts w:hint="eastAsia" w:eastAsia="新細明體"/>
+          <w:lang w:val="en-US" w:eastAsia="zh-TW"/>
+        </w:rPr>
+        <w:t xml:space="preserve">how procedure status like </w:t>
       </w:r>
       <w:r>
         <w:rPr>
@@ -724,7 +2502,7 @@
           <w:rFonts w:hint="eastAsia" w:eastAsia="新細明體"/>
           <w:lang w:val="en-US" w:eastAsia="zh-TW"/>
         </w:rPr>
-        <w:t>comment</w:t>
+        <w:t>%test%</w:t>
       </w:r>
       <w:r>
         <w:rPr>
@@ -738,1184 +2516,8 @@
           <w:rFonts w:hint="eastAsia" w:eastAsia="新細明體"/>
           <w:lang w:val="en-US" w:eastAsia="zh-TW"/>
         </w:rPr>
-        <w:t>]</w:t>
-      </w:r>
-    </w:p>
-    <w:p>
-      <w:pPr>
-        <w:numPr>
-          <w:numId w:val="0"/>
-        </w:numPr>
-        <w:ind w:firstLine="420" w:firstLineChars="0"/>
-        <w:rPr>
-          <w:rFonts w:hint="eastAsia" w:eastAsia="新細明體"/>
-          <w:lang w:val="en-US" w:eastAsia="zh-TW"/>
-        </w:rPr>
-      </w:pPr>
-      <w:r>
-        <w:rPr>
-          <w:rFonts w:hint="eastAsia" w:eastAsia="新細明體"/>
-          <w:lang w:val="en-US" w:eastAsia="zh-TW"/>
-        </w:rPr>
-        <w:t>[do &lt;event_body&gt;]</w:t>
-      </w:r>
-    </w:p>
-    <w:p>
-      <w:pPr>
-        <w:numPr>
-          <w:numId w:val="0"/>
-        </w:numPr>
-        <w:rPr>
-          <w:rFonts w:hint="eastAsia" w:eastAsia="新細明體"/>
-          <w:lang w:val="en-US" w:eastAsia="zh-TW"/>
-        </w:rPr>
-      </w:pPr>
-    </w:p>
-    <w:p>
-      <w:pPr>
-        <w:numPr>
-          <w:ilvl w:val="0"/>
-          <w:numId w:val="1"/>
-        </w:numPr>
-        <w:ind w:left="0" w:leftChars="0" w:firstLine="0" w:firstLineChars="0"/>
-        <w:rPr>
-          <w:rFonts w:hint="default" w:eastAsia="新細明體"/>
-          <w:lang w:val="en-US" w:eastAsia="zh-TW"/>
-        </w:rPr>
-      </w:pPr>
-      <w:r>
-        <w:rPr>
-          <w:rFonts w:hint="eastAsia" w:eastAsia="新細明體"/>
-          <w:lang w:val="en-US" w:eastAsia="zh-TW"/>
-        </w:rPr>
-        <w:t>事件開啟 / 關閉</w:t>
-      </w:r>
-    </w:p>
-    <w:p>
-      <w:pPr>
-        <w:numPr>
-          <w:numId w:val="0"/>
-        </w:numPr>
-        <w:ind w:firstLine="420" w:firstLineChars="0"/>
-        <w:rPr>
-          <w:rFonts w:hint="eastAsia" w:eastAsia="新細明體"/>
-          <w:lang w:val="en-US" w:eastAsia="zh-TW"/>
-        </w:rPr>
-      </w:pPr>
-      <w:r>
-        <w:rPr>
-          <w:rFonts w:hint="eastAsia" w:eastAsia="新細明體"/>
-          <w:lang w:val="en-US" w:eastAsia="zh-TW"/>
-        </w:rPr>
-        <w:t>&gt;&gt;&gt; 開啟</w:t>
-      </w:r>
-    </w:p>
-    <w:p>
-      <w:pPr>
-        <w:numPr>
-          <w:numId w:val="0"/>
-        </w:numPr>
-        <w:ind w:left="420" w:leftChars="0" w:firstLine="420" w:firstLineChars="0"/>
-        <w:rPr>
-          <w:rFonts w:hint="default" w:eastAsia="新細明體"/>
-          <w:lang w:val="en-US" w:eastAsia="zh-TW"/>
-        </w:rPr>
-      </w:pPr>
-      <w:r>
-        <w:rPr>
-          <w:rFonts w:hint="eastAsia" w:eastAsia="新細明體"/>
-          <w:lang w:val="en-US" w:eastAsia="zh-TW"/>
-        </w:rPr>
-        <w:t>alter event &lt;event_name&gt; on completion preserve disable;</w:t>
-      </w:r>
-    </w:p>
-    <w:p>
-      <w:pPr>
-        <w:numPr>
-          <w:numId w:val="0"/>
-        </w:numPr>
-        <w:ind w:firstLine="420" w:firstLineChars="0"/>
-        <w:rPr>
-          <w:rFonts w:hint="default" w:eastAsia="新細明體"/>
-          <w:lang w:val="en-US" w:eastAsia="zh-TW"/>
-        </w:rPr>
-      </w:pPr>
-      <w:r>
-        <w:rPr>
-          <w:rFonts w:hint="eastAsia" w:eastAsia="新細明體"/>
-          <w:lang w:val="en-US" w:eastAsia="zh-TW"/>
-        </w:rPr>
-        <w:t>&gt;&gt;&gt; 關閉</w:t>
-      </w:r>
-    </w:p>
-    <w:p>
-      <w:pPr>
-        <w:numPr>
-          <w:numId w:val="0"/>
-        </w:numPr>
-        <w:ind w:left="420" w:leftChars="0" w:firstLine="420" w:firstLineChars="0"/>
-        <w:rPr>
-          <w:rFonts w:hint="eastAsia" w:eastAsia="新細明體"/>
-          <w:lang w:val="en-US" w:eastAsia="zh-TW"/>
-        </w:rPr>
-      </w:pPr>
-      <w:r>
-        <w:rPr>
-          <w:rFonts w:hint="eastAsia" w:eastAsia="新細明體"/>
-          <w:lang w:val="en-US" w:eastAsia="zh-TW"/>
-        </w:rPr>
-        <w:t>Alter event &lt;event_name&gt; on completion preserve enable;</w:t>
-      </w:r>
-    </w:p>
-    <w:p>
-      <w:pPr>
-        <w:numPr>
-          <w:numId w:val="0"/>
-        </w:numPr>
-        <w:ind w:left="420" w:leftChars="0" w:firstLine="420" w:firstLineChars="0"/>
-        <w:rPr>
-          <w:rFonts w:hint="eastAsia" w:eastAsia="新細明體"/>
-          <w:lang w:val="en-US" w:eastAsia="zh-TW"/>
-        </w:rPr>
-      </w:pPr>
-    </w:p>
-    <w:p>
-      <w:pPr>
-        <w:numPr>
-          <w:ilvl w:val="0"/>
-          <w:numId w:val="1"/>
-        </w:numPr>
-        <w:ind w:left="0" w:leftChars="0" w:firstLine="0" w:firstLineChars="0"/>
-        <w:rPr>
-          <w:rFonts w:hint="default" w:eastAsia="新細明體"/>
-          <w:lang w:val="en-US" w:eastAsia="zh-TW"/>
-        </w:rPr>
-      </w:pPr>
-      <w:r>
-        <w:rPr>
-          <w:rFonts w:hint="eastAsia" w:eastAsia="新細明體"/>
-          <w:lang w:val="en-US" w:eastAsia="zh-TW"/>
-        </w:rPr>
-        <w:t>範例</w:t>
-      </w:r>
-    </w:p>
-    <w:p>
-      <w:pPr>
-        <w:numPr>
-          <w:ilvl w:val="0"/>
-          <w:numId w:val="4"/>
-        </w:numPr>
-        <w:ind w:left="840" w:leftChars="0" w:hanging="420" w:firstLineChars="0"/>
-        <w:rPr>
-          <w:rFonts w:hint="default" w:eastAsia="新細明體"/>
-          <w:lang w:val="en-US" w:eastAsia="zh-TW"/>
-        </w:rPr>
-      </w:pPr>
-      <w:r>
-        <w:rPr>
-          <w:rFonts w:hint="eastAsia" w:eastAsia="新細明體"/>
-          <w:lang w:val="en-US" w:eastAsia="zh-TW"/>
-        </w:rPr>
-        <w:t>新增：將myschema.mytable表中的mycol列，每小時新增1</w:t>
-      </w:r>
-    </w:p>
-    <w:p>
-      <w:pPr>
-        <w:numPr>
-          <w:ilvl w:val="1"/>
-          <w:numId w:val="4"/>
-        </w:numPr>
-        <w:tabs>
-          <w:tab w:val="left" w:pos="420"/>
-          <w:tab w:val="clear" w:pos="840"/>
-        </w:tabs>
-        <w:ind w:left="1260" w:leftChars="0" w:hanging="420" w:firstLineChars="0"/>
-        <w:rPr>
-          <w:rFonts w:hint="default" w:eastAsia="新細明體"/>
-          <w:lang w:val="en-US" w:eastAsia="zh-TW"/>
-        </w:rPr>
-      </w:pPr>
-      <w:r>
-        <w:rPr>
-          <w:rFonts w:hint="eastAsia" w:eastAsia="新細明體"/>
-          <w:lang w:val="en-US" w:eastAsia="zh-TW"/>
-        </w:rPr>
-        <w:t>create event myevent on schedule at current_timestamp + interval 1 hour do update myschema.mytable set mycol = mycol +1 ;</w:t>
-      </w:r>
-    </w:p>
-    <w:p>
-      <w:pPr>
-        <w:numPr>
-          <w:ilvl w:val="1"/>
-          <w:numId w:val="4"/>
-        </w:numPr>
-        <w:tabs>
-          <w:tab w:val="left" w:pos="420"/>
-          <w:tab w:val="clear" w:pos="840"/>
-        </w:tabs>
-        <w:ind w:left="1260" w:leftChars="0" w:hanging="420" w:firstLineChars="0"/>
-        <w:rPr>
-          <w:rFonts w:hint="default" w:eastAsia="新細明體"/>
-          <w:lang w:val="en-US" w:eastAsia="zh-TW"/>
-        </w:rPr>
-      </w:pPr>
-      <w:r>
-        <w:rPr>
-          <w:rFonts w:hint="eastAsia" w:eastAsia="新細明體"/>
-          <w:lang w:val="en-US" w:eastAsia="zh-TW"/>
-        </w:rPr>
-        <w:t>會在建立後的每個小時執行，設定的執行規則等價於：</w:t>
-      </w:r>
-    </w:p>
-    <w:p>
-      <w:pPr>
-        <w:numPr>
-          <w:ilvl w:val="2"/>
-          <w:numId w:val="4"/>
-        </w:numPr>
-        <w:tabs>
-          <w:tab w:val="left" w:pos="420"/>
-          <w:tab w:val="clear" w:pos="1260"/>
-        </w:tabs>
-        <w:ind w:left="1680" w:leftChars="0" w:hanging="420" w:firstLineChars="0"/>
-        <w:rPr>
-          <w:rFonts w:hint="default" w:eastAsia="新細明體"/>
-          <w:lang w:val="en-US" w:eastAsia="zh-TW"/>
-        </w:rPr>
-      </w:pPr>
-      <w:r>
-        <w:rPr>
-          <w:rFonts w:hint="eastAsia" w:eastAsia="新細明體"/>
-          <w:lang w:val="en-US" w:eastAsia="zh-TW"/>
-        </w:rPr>
-        <w:t>Create event myevent on schedule every 1 hour starts current_timestamp do update myschema.mytable set mycol = mycol +1 ;</w:t>
-      </w:r>
-    </w:p>
-    <w:p>
-      <w:pPr>
-        <w:numPr>
-          <w:ilvl w:val="1"/>
-          <w:numId w:val="4"/>
-        </w:numPr>
-        <w:tabs>
-          <w:tab w:val="left" w:pos="420"/>
-          <w:tab w:val="clear" w:pos="840"/>
-        </w:tabs>
-        <w:ind w:left="1260" w:leftChars="0" w:hanging="420" w:firstLineChars="0"/>
-        <w:rPr>
-          <w:rFonts w:hint="default" w:eastAsia="新細明體"/>
-          <w:lang w:val="en-US" w:eastAsia="zh-TW"/>
-        </w:rPr>
-      </w:pPr>
-      <w:r>
-        <w:rPr>
-          <w:rFonts w:hint="eastAsia" w:eastAsia="新細明體"/>
-          <w:lang w:val="en-US" w:eastAsia="zh-TW"/>
-        </w:rPr>
-        <w:t>如果需要間隔一定的時間在開啟，例如1天後開啟：</w:t>
-      </w:r>
-    </w:p>
-    <w:p>
-      <w:pPr>
-        <w:numPr>
-          <w:ilvl w:val="2"/>
-          <w:numId w:val="4"/>
-        </w:numPr>
-        <w:tabs>
-          <w:tab w:val="left" w:pos="420"/>
-          <w:tab w:val="clear" w:pos="1260"/>
-        </w:tabs>
-        <w:ind w:left="1680" w:leftChars="0" w:hanging="420" w:firstLineChars="0"/>
-        <w:rPr>
-          <w:rFonts w:hint="default" w:eastAsia="新細明體"/>
-          <w:lang w:val="en-US" w:eastAsia="zh-TW"/>
-        </w:rPr>
-      </w:pPr>
-      <w:r>
-        <w:rPr>
-          <w:rFonts w:hint="eastAsia" w:eastAsia="新細明體"/>
-          <w:lang w:val="en-US" w:eastAsia="zh-TW"/>
-        </w:rPr>
-        <w:t>Create event myevent on schedule every 1 hour starts current_timestamp do update myschema.mytable set mycol = mycol + 1;</w:t>
-      </w:r>
-    </w:p>
-    <w:p>
-      <w:pPr>
-        <w:numPr>
-          <w:ilvl w:val="0"/>
-          <w:numId w:val="4"/>
-        </w:numPr>
-        <w:ind w:left="840" w:leftChars="0" w:hanging="420" w:firstLineChars="0"/>
-        <w:rPr>
-          <w:rFonts w:hint="default" w:eastAsia="新細明體"/>
-          <w:lang w:val="en-US" w:eastAsia="zh-TW"/>
-        </w:rPr>
-      </w:pPr>
-      <w:r>
-        <w:rPr>
-          <w:rFonts w:hint="eastAsia" w:eastAsia="新細明體"/>
-          <w:lang w:val="en-US" w:eastAsia="zh-TW"/>
-        </w:rPr>
-        <w:t>do 執行的SQL可以是一個語句塊：</w:t>
-      </w:r>
-    </w:p>
-    <w:p>
-      <w:pPr>
-        <w:numPr>
-          <w:numId w:val="0"/>
-        </w:numPr>
-        <w:tabs>
-          <w:tab w:val="left" w:pos="420"/>
-        </w:tabs>
-        <w:rPr>
-          <w:rFonts w:hint="default" w:eastAsia="新細明體"/>
-          <w:lang w:val="en-US" w:eastAsia="zh-TW"/>
-        </w:rPr>
-      </w:pPr>
-      <w:r>
-        <w:rPr>
-          <w:rFonts w:hint="eastAsia" w:eastAsia="新細明體"/>
-          <w:lang w:val="en-US" w:eastAsia="zh-TW"/>
-        </w:rPr>
-        <w:tab/>
-        <w:t/>
-      </w:r>
-      <w:r>
-        <w:rPr>
-          <w:rFonts w:hint="eastAsia" w:eastAsia="新細明體"/>
-          <w:lang w:val="en-US" w:eastAsia="zh-TW"/>
-        </w:rPr>
-        <w:tab/>
-        <w:t>delimiter //    &gt;&gt;&gt; 更改結束詞</w:t>
-      </w:r>
-    </w:p>
-    <w:p>
-      <w:pPr>
-        <w:numPr>
-          <w:numId w:val="0"/>
-        </w:numPr>
-        <w:tabs>
-          <w:tab w:val="left" w:pos="420"/>
-        </w:tabs>
-        <w:rPr>
-          <w:rFonts w:hint="eastAsia" w:eastAsia="新細明體"/>
-          <w:lang w:val="en-US" w:eastAsia="zh-TW"/>
-        </w:rPr>
-      </w:pPr>
-      <w:r>
-        <w:rPr>
-          <w:rFonts w:hint="eastAsia" w:eastAsia="新細明體"/>
-          <w:lang w:val="en-US" w:eastAsia="zh-TW"/>
-        </w:rPr>
-        <w:tab/>
-        <w:t/>
-      </w:r>
-      <w:r>
-        <w:rPr>
-          <w:rFonts w:hint="eastAsia" w:eastAsia="新細明體"/>
-          <w:lang w:val="en-US" w:eastAsia="zh-TW"/>
-        </w:rPr>
-        <w:tab/>
-        <w:t>create event &lt;event_name&gt;</w:t>
-      </w:r>
-    </w:p>
-    <w:p>
-      <w:pPr>
-        <w:numPr>
-          <w:numId w:val="0"/>
-        </w:numPr>
-        <w:tabs>
-          <w:tab w:val="left" w:pos="420"/>
-        </w:tabs>
-        <w:rPr>
-          <w:rFonts w:hint="eastAsia" w:eastAsia="新細明體"/>
-          <w:lang w:val="en-US" w:eastAsia="zh-TW"/>
-        </w:rPr>
-      </w:pPr>
-      <w:r>
-        <w:rPr>
-          <w:rFonts w:hint="eastAsia" w:eastAsia="新細明體"/>
-          <w:lang w:val="en-US" w:eastAsia="zh-TW"/>
-        </w:rPr>
-        <w:tab/>
-        <w:t/>
-      </w:r>
-      <w:r>
-        <w:rPr>
-          <w:rFonts w:hint="eastAsia" w:eastAsia="新細明體"/>
-          <w:lang w:val="en-US" w:eastAsia="zh-TW"/>
-        </w:rPr>
-        <w:tab/>
-        <w:t>on schedule every 5 second</w:t>
-      </w:r>
-    </w:p>
-    <w:p>
-      <w:pPr>
-        <w:numPr>
-          <w:numId w:val="0"/>
-        </w:numPr>
-        <w:tabs>
-          <w:tab w:val="left" w:pos="420"/>
-        </w:tabs>
-        <w:rPr>
-          <w:rFonts w:hint="eastAsia" w:eastAsia="新細明體"/>
-          <w:lang w:val="en-US" w:eastAsia="zh-TW"/>
-        </w:rPr>
-      </w:pPr>
-      <w:r>
-        <w:rPr>
-          <w:rFonts w:hint="eastAsia" w:eastAsia="新細明體"/>
-          <w:lang w:val="en-US" w:eastAsia="zh-TW"/>
-        </w:rPr>
-        <w:tab/>
-        <w:t xml:space="preserve">  </w:t>
-      </w:r>
-      <w:r>
-        <w:rPr>
-          <w:rFonts w:hint="eastAsia" w:eastAsia="新細明體"/>
-          <w:lang w:val="en-US" w:eastAsia="zh-TW"/>
-        </w:rPr>
-        <w:tab/>
-        <w:t xml:space="preserve">do </w:t>
-      </w:r>
-    </w:p>
-    <w:p>
-      <w:pPr>
-        <w:numPr>
-          <w:numId w:val="0"/>
-        </w:numPr>
-        <w:tabs>
-          <w:tab w:val="left" w:pos="420"/>
-        </w:tabs>
-        <w:rPr>
-          <w:rFonts w:hint="eastAsia" w:eastAsia="新細明體"/>
-          <w:lang w:val="en-US" w:eastAsia="zh-TW"/>
-        </w:rPr>
-      </w:pPr>
-      <w:r>
-        <w:rPr>
-          <w:rFonts w:hint="eastAsia" w:eastAsia="新細明體"/>
-          <w:lang w:val="en-US" w:eastAsia="zh-TW"/>
-        </w:rPr>
-        <w:tab/>
-        <w:t/>
-      </w:r>
-      <w:r>
-        <w:rPr>
-          <w:rFonts w:hint="eastAsia" w:eastAsia="新細明體"/>
-          <w:lang w:val="en-US" w:eastAsia="zh-TW"/>
-        </w:rPr>
-        <w:tab/>
-        <w:t xml:space="preserve">begin </w:t>
-      </w:r>
-    </w:p>
-    <w:p>
-      <w:pPr>
-        <w:numPr>
-          <w:numId w:val="0"/>
-        </w:numPr>
-        <w:tabs>
-          <w:tab w:val="left" w:pos="420"/>
-        </w:tabs>
-        <w:rPr>
-          <w:rFonts w:hint="eastAsia" w:eastAsia="新細明體"/>
-          <w:lang w:val="en-US" w:eastAsia="zh-TW"/>
-        </w:rPr>
-      </w:pPr>
-      <w:r>
-        <w:rPr>
-          <w:rFonts w:hint="eastAsia" w:eastAsia="新細明體"/>
-          <w:lang w:val="en-US" w:eastAsia="zh-TW"/>
-        </w:rPr>
-        <w:tab/>
-        <w:t/>
-      </w:r>
-      <w:r>
-        <w:rPr>
-          <w:rFonts w:hint="eastAsia" w:eastAsia="新細明體"/>
-          <w:lang w:val="en-US" w:eastAsia="zh-TW"/>
-        </w:rPr>
-        <w:tab/>
-        <w:t/>
-      </w:r>
-      <w:r>
-        <w:rPr>
-          <w:rFonts w:hint="eastAsia" w:eastAsia="新細明體"/>
-          <w:lang w:val="en-US" w:eastAsia="zh-TW"/>
-        </w:rPr>
-        <w:tab/>
-        <w:t>declare v integer;</w:t>
-      </w:r>
-    </w:p>
-    <w:p>
-      <w:pPr>
-        <w:numPr>
-          <w:numId w:val="0"/>
-        </w:numPr>
-        <w:tabs>
-          <w:tab w:val="left" w:pos="420"/>
-        </w:tabs>
-        <w:rPr>
-          <w:rFonts w:hint="eastAsia" w:eastAsia="新細明體"/>
-          <w:lang w:val="en-US" w:eastAsia="zh-TW"/>
-        </w:rPr>
-      </w:pPr>
-      <w:r>
-        <w:rPr>
-          <w:rFonts w:hint="eastAsia" w:eastAsia="新細明體"/>
-          <w:lang w:val="en-US" w:eastAsia="zh-TW"/>
-        </w:rPr>
-        <w:tab/>
-        <w:t xml:space="preserve"> </w:t>
-      </w:r>
-      <w:r>
-        <w:rPr>
-          <w:rFonts w:hint="eastAsia" w:eastAsia="新細明體"/>
-          <w:lang w:val="en-US" w:eastAsia="zh-TW"/>
-        </w:rPr>
-        <w:tab/>
-        <w:t/>
-      </w:r>
-      <w:r>
-        <w:rPr>
-          <w:rFonts w:hint="eastAsia" w:eastAsia="新細明體"/>
-          <w:lang w:val="en-US" w:eastAsia="zh-TW"/>
-        </w:rPr>
-        <w:tab/>
-        <w:t>declare continue handler for sql exception begin end;</w:t>
-      </w:r>
-    </w:p>
-    <w:p>
-      <w:pPr>
-        <w:numPr>
-          <w:numId w:val="0"/>
-        </w:numPr>
-        <w:tabs>
-          <w:tab w:val="left" w:pos="420"/>
-        </w:tabs>
-        <w:rPr>
-          <w:rFonts w:hint="eastAsia" w:eastAsia="新細明體"/>
-          <w:lang w:val="en-US" w:eastAsia="zh-TW"/>
-        </w:rPr>
-      </w:pPr>
-      <w:r>
-        <w:rPr>
-          <w:rFonts w:hint="eastAsia" w:eastAsia="新細明體"/>
-          <w:lang w:val="en-US" w:eastAsia="zh-TW"/>
-        </w:rPr>
-        <w:tab/>
-        <w:t/>
-      </w:r>
-      <w:r>
-        <w:rPr>
-          <w:rFonts w:hint="eastAsia" w:eastAsia="新細明體"/>
-          <w:lang w:val="en-US" w:eastAsia="zh-TW"/>
-        </w:rPr>
-        <w:tab/>
-        <w:t/>
-      </w:r>
-      <w:r>
-        <w:rPr>
-          <w:rFonts w:hint="eastAsia" w:eastAsia="新細明體"/>
-          <w:lang w:val="en-US" w:eastAsia="zh-TW"/>
-        </w:rPr>
-        <w:tab/>
-        <w:t>set v = 0;</w:t>
-      </w:r>
-    </w:p>
-    <w:p>
-      <w:pPr>
-        <w:numPr>
-          <w:numId w:val="0"/>
-        </w:numPr>
-        <w:tabs>
-          <w:tab w:val="left" w:pos="420"/>
-        </w:tabs>
-        <w:rPr>
-          <w:rFonts w:hint="eastAsia" w:eastAsia="新細明體"/>
-          <w:lang w:val="en-US" w:eastAsia="zh-TW"/>
-        </w:rPr>
-      </w:pPr>
-      <w:r>
-        <w:rPr>
-          <w:rFonts w:hint="eastAsia" w:eastAsia="新細明體"/>
-          <w:lang w:val="en-US" w:eastAsia="zh-TW"/>
-        </w:rPr>
-        <w:tab/>
-        <w:t/>
-      </w:r>
-      <w:r>
-        <w:rPr>
-          <w:rFonts w:hint="eastAsia" w:eastAsia="新細明體"/>
-          <w:lang w:val="en-US" w:eastAsia="zh-TW"/>
-        </w:rPr>
-        <w:tab/>
-        <w:t/>
-      </w:r>
-      <w:r>
-        <w:rPr>
-          <w:rFonts w:hint="eastAsia" w:eastAsia="新細明體"/>
-          <w:lang w:val="en-US" w:eastAsia="zh-TW"/>
-        </w:rPr>
-        <w:tab/>
-        <w:t>while v &lt; 5 do</w:t>
-      </w:r>
-    </w:p>
-    <w:p>
-      <w:pPr>
-        <w:numPr>
-          <w:numId w:val="0"/>
-        </w:numPr>
-        <w:tabs>
-          <w:tab w:val="left" w:pos="420"/>
-        </w:tabs>
-        <w:rPr>
-          <w:rFonts w:hint="eastAsia" w:eastAsia="新細明體"/>
-          <w:lang w:val="en-US" w:eastAsia="zh-TW"/>
-        </w:rPr>
-      </w:pPr>
-      <w:r>
-        <w:rPr>
-          <w:rFonts w:hint="eastAsia" w:eastAsia="新細明體"/>
-          <w:lang w:val="en-US" w:eastAsia="zh-TW"/>
-        </w:rPr>
-        <w:tab/>
-        <w:t/>
-      </w:r>
-      <w:r>
-        <w:rPr>
-          <w:rFonts w:hint="eastAsia" w:eastAsia="新細明體"/>
-          <w:lang w:val="en-US" w:eastAsia="zh-TW"/>
-        </w:rPr>
-        <w:tab/>
-        <w:t/>
-      </w:r>
-      <w:r>
-        <w:rPr>
-          <w:rFonts w:hint="eastAsia" w:eastAsia="新細明體"/>
-          <w:lang w:val="en-US" w:eastAsia="zh-TW"/>
-        </w:rPr>
-        <w:tab/>
-        <w:t/>
-      </w:r>
-      <w:r>
-        <w:rPr>
-          <w:rFonts w:hint="eastAsia" w:eastAsia="新細明體"/>
-          <w:lang w:val="en-US" w:eastAsia="zh-TW"/>
-        </w:rPr>
-        <w:tab/>
-        <w:t>insert into t1 values (0);</w:t>
-      </w:r>
-    </w:p>
-    <w:p>
-      <w:pPr>
-        <w:numPr>
-          <w:numId w:val="0"/>
-        </w:numPr>
-        <w:tabs>
-          <w:tab w:val="left" w:pos="420"/>
-        </w:tabs>
-        <w:rPr>
-          <w:rFonts w:hint="eastAsia" w:eastAsia="新細明體"/>
-          <w:lang w:val="en-US" w:eastAsia="zh-TW"/>
-        </w:rPr>
-      </w:pPr>
-      <w:r>
-        <w:rPr>
-          <w:rFonts w:hint="eastAsia" w:eastAsia="新細明體"/>
-          <w:lang w:val="en-US" w:eastAsia="zh-TW"/>
-        </w:rPr>
-        <w:tab/>
-        <w:t/>
-      </w:r>
-      <w:r>
-        <w:rPr>
-          <w:rFonts w:hint="eastAsia" w:eastAsia="新細明體"/>
-          <w:lang w:val="en-US" w:eastAsia="zh-TW"/>
-        </w:rPr>
-        <w:tab/>
-        <w:t/>
-      </w:r>
-      <w:r>
-        <w:rPr>
-          <w:rFonts w:hint="eastAsia" w:eastAsia="新細明體"/>
-          <w:lang w:val="en-US" w:eastAsia="zh-TW"/>
-        </w:rPr>
-        <w:tab/>
-        <w:t/>
-      </w:r>
-      <w:r>
-        <w:rPr>
-          <w:rFonts w:hint="eastAsia" w:eastAsia="新細明體"/>
-          <w:lang w:val="en-US" w:eastAsia="zh-TW"/>
-        </w:rPr>
-        <w:tab/>
-        <w:t>update t2 set s1 = s1 + 1;</w:t>
-      </w:r>
-    </w:p>
-    <w:p>
-      <w:pPr>
-        <w:numPr>
-          <w:numId w:val="0"/>
-        </w:numPr>
-        <w:tabs>
-          <w:tab w:val="left" w:pos="420"/>
-        </w:tabs>
-        <w:rPr>
-          <w:rFonts w:hint="eastAsia" w:eastAsia="新細明體"/>
-          <w:lang w:val="en-US" w:eastAsia="zh-TW"/>
-        </w:rPr>
-      </w:pPr>
-      <w:r>
-        <w:rPr>
-          <w:rFonts w:hint="eastAsia" w:eastAsia="新細明體"/>
-          <w:lang w:val="en-US" w:eastAsia="zh-TW"/>
-        </w:rPr>
-        <w:tab/>
-        <w:t/>
-      </w:r>
-      <w:r>
-        <w:rPr>
-          <w:rFonts w:hint="eastAsia" w:eastAsia="新細明體"/>
-          <w:lang w:val="en-US" w:eastAsia="zh-TW"/>
-        </w:rPr>
-        <w:tab/>
-        <w:t/>
-      </w:r>
-      <w:r>
-        <w:rPr>
-          <w:rFonts w:hint="eastAsia" w:eastAsia="新細明體"/>
-          <w:lang w:val="en-US" w:eastAsia="zh-TW"/>
-        </w:rPr>
-        <w:tab/>
-        <w:t/>
-      </w:r>
-      <w:r>
-        <w:rPr>
-          <w:rFonts w:hint="eastAsia" w:eastAsia="新細明體"/>
-          <w:lang w:val="en-US" w:eastAsia="zh-TW"/>
-        </w:rPr>
-        <w:tab/>
-        <w:t>set v = v +1 ;</w:t>
-      </w:r>
-    </w:p>
-    <w:p>
-      <w:pPr>
-        <w:numPr>
-          <w:numId w:val="0"/>
-        </w:numPr>
-        <w:tabs>
-          <w:tab w:val="left" w:pos="420"/>
-        </w:tabs>
-        <w:rPr>
-          <w:rFonts w:hint="eastAsia" w:eastAsia="新細明體"/>
-          <w:lang w:val="en-US" w:eastAsia="zh-TW"/>
-        </w:rPr>
-      </w:pPr>
-      <w:r>
-        <w:rPr>
-          <w:rFonts w:hint="eastAsia" w:eastAsia="新細明體"/>
-          <w:lang w:val="en-US" w:eastAsia="zh-TW"/>
-        </w:rPr>
-        <w:tab/>
-        <w:t/>
-      </w:r>
-      <w:r>
-        <w:rPr>
-          <w:rFonts w:hint="eastAsia" w:eastAsia="新細明體"/>
-          <w:lang w:val="en-US" w:eastAsia="zh-TW"/>
-        </w:rPr>
-        <w:tab/>
-        <w:t/>
-      </w:r>
-      <w:r>
-        <w:rPr>
-          <w:rFonts w:hint="eastAsia" w:eastAsia="新細明體"/>
-          <w:lang w:val="en-US" w:eastAsia="zh-TW"/>
-        </w:rPr>
-        <w:tab/>
-        <w:t>end while;</w:t>
-      </w:r>
-    </w:p>
-    <w:p>
-      <w:pPr>
-        <w:numPr>
-          <w:numId w:val="0"/>
-        </w:numPr>
-        <w:tabs>
-          <w:tab w:val="left" w:pos="420"/>
-        </w:tabs>
-        <w:rPr>
-          <w:rFonts w:hint="eastAsia" w:eastAsia="新細明體"/>
-          <w:lang w:val="en-US" w:eastAsia="zh-TW"/>
-        </w:rPr>
-      </w:pPr>
-      <w:r>
-        <w:rPr>
-          <w:rFonts w:hint="eastAsia" w:eastAsia="新細明體"/>
-          <w:lang w:val="en-US" w:eastAsia="zh-TW"/>
-        </w:rPr>
-        <w:tab/>
-        <w:t/>
-      </w:r>
-      <w:r>
-        <w:rPr>
-          <w:rFonts w:hint="eastAsia" w:eastAsia="新細明體"/>
-          <w:lang w:val="en-US" w:eastAsia="zh-TW"/>
-        </w:rPr>
-        <w:tab/>
-        <w:t>end //</w:t>
-      </w:r>
-    </w:p>
-    <w:p>
-      <w:pPr>
-        <w:numPr>
-          <w:numId w:val="0"/>
-        </w:numPr>
-        <w:tabs>
-          <w:tab w:val="left" w:pos="420"/>
-        </w:tabs>
-        <w:rPr>
-          <w:rFonts w:hint="default" w:eastAsia="新細明體"/>
-          <w:lang w:val="en-US" w:eastAsia="zh-TW"/>
-        </w:rPr>
-      </w:pPr>
-      <w:r>
-        <w:rPr>
-          <w:rFonts w:hint="eastAsia" w:eastAsia="新細明體"/>
-          <w:lang w:val="en-US" w:eastAsia="zh-TW"/>
-        </w:rPr>
-        <w:tab/>
-        <w:t/>
-      </w:r>
-      <w:r>
-        <w:rPr>
-          <w:rFonts w:hint="eastAsia" w:eastAsia="新細明體"/>
-          <w:lang w:val="en-US" w:eastAsia="zh-TW"/>
-        </w:rPr>
-        <w:tab/>
-        <w:t>delimiter ;</w:t>
-      </w:r>
-    </w:p>
-    <w:p>
-      <w:pPr>
-        <w:numPr>
-          <w:numId w:val="0"/>
-        </w:numPr>
-        <w:tabs>
-          <w:tab w:val="left" w:pos="420"/>
-        </w:tabs>
-        <w:rPr>
-          <w:rFonts w:hint="eastAsia" w:eastAsia="新細明體"/>
-          <w:lang w:val="en-US" w:eastAsia="zh-TW"/>
-        </w:rPr>
-      </w:pPr>
-    </w:p>
-    <w:p>
-      <w:pPr>
-        <w:numPr>
-          <w:ilvl w:val="0"/>
-          <w:numId w:val="1"/>
-        </w:numPr>
-        <w:tabs>
-          <w:tab w:val="left" w:pos="420"/>
-        </w:tabs>
-        <w:ind w:left="0" w:leftChars="0" w:firstLine="0" w:firstLineChars="0"/>
-        <w:rPr>
-          <w:rFonts w:hint="default" w:eastAsia="新細明體"/>
-          <w:lang w:val="en-US" w:eastAsia="zh-TW"/>
-        </w:rPr>
-      </w:pPr>
-      <w:r>
-        <w:rPr>
-          <w:rFonts w:hint="eastAsia" w:eastAsia="新細明體"/>
-          <w:lang w:val="en-US" w:eastAsia="zh-TW"/>
-        </w:rPr>
-        <w:t>檢視事件排程器狀態</w:t>
-      </w:r>
-    </w:p>
-    <w:p>
-      <w:pPr>
-        <w:numPr>
-          <w:ilvl w:val="0"/>
-          <w:numId w:val="5"/>
-        </w:numPr>
-        <w:ind w:left="840" w:leftChars="0" w:hanging="420" w:firstLineChars="0"/>
-        <w:rPr>
-          <w:rFonts w:hint="default" w:eastAsia="新細明體"/>
-          <w:lang w:val="en-US" w:eastAsia="zh-TW"/>
-        </w:rPr>
-      </w:pPr>
-      <w:r>
-        <w:rPr>
-          <w:rFonts w:hint="eastAsia" w:eastAsia="新細明體"/>
-          <w:lang w:val="en-US" w:eastAsia="zh-TW"/>
-        </w:rPr>
-        <w:t xml:space="preserve">show variables like </w:t>
-      </w:r>
-      <w:r>
-        <w:rPr>
-          <w:rFonts w:hint="default" w:eastAsia="新細明體"/>
-          <w:lang w:val="en-US" w:eastAsia="zh-TW"/>
-        </w:rPr>
-        <w:t>“</w:t>
-      </w:r>
-      <w:r>
-        <w:rPr>
-          <w:rFonts w:hint="eastAsia" w:eastAsia="新細明體"/>
-          <w:lang w:val="en-US" w:eastAsia="zh-TW"/>
-        </w:rPr>
-        <w:t>event_schedule</w:t>
-      </w:r>
-      <w:r>
-        <w:rPr>
-          <w:rFonts w:hint="default" w:eastAsia="新細明體"/>
-          <w:lang w:val="en-US" w:eastAsia="zh-TW"/>
-        </w:rPr>
-        <w:t>”</w:t>
-      </w:r>
-      <w:r>
-        <w:rPr>
-          <w:rFonts w:hint="eastAsia" w:eastAsia="新細明體"/>
-          <w:lang w:val="en-US" w:eastAsia="zh-TW"/>
-        </w:rPr>
         <w:t>;</w:t>
       </w:r>
-    </w:p>
-    <w:p>
-      <w:pPr>
-        <w:numPr>
-          <w:ilvl w:val="0"/>
-          <w:numId w:val="5"/>
-        </w:numPr>
-        <w:ind w:left="840" w:leftChars="0" w:hanging="420" w:firstLineChars="0"/>
-        <w:rPr>
-          <w:rFonts w:hint="default" w:eastAsia="新細明體"/>
-          <w:lang w:val="en-US" w:eastAsia="zh-TW"/>
-        </w:rPr>
-      </w:pPr>
-      <w:r>
-        <w:rPr>
-          <w:rFonts w:hint="eastAsia" w:eastAsia="新細明體"/>
-          <w:lang w:val="en-US" w:eastAsia="zh-TW"/>
-        </w:rPr>
-        <w:t>select @@event_schedule;</w:t>
-      </w:r>
-    </w:p>
-    <w:p>
-      <w:pPr>
-        <w:numPr>
-          <w:ilvl w:val="0"/>
-          <w:numId w:val="5"/>
-        </w:numPr>
-        <w:ind w:left="840" w:leftChars="0" w:hanging="420" w:firstLineChars="0"/>
-        <w:rPr>
-          <w:rFonts w:hint="default" w:eastAsia="新細明體"/>
-          <w:lang w:val="en-US" w:eastAsia="zh-TW"/>
-        </w:rPr>
-      </w:pPr>
-      <w:r>
-        <w:rPr>
-          <w:rFonts w:hint="eastAsia" w:eastAsia="新細明體"/>
-          <w:lang w:val="en-US" w:eastAsia="zh-TW"/>
-        </w:rPr>
-        <w:t>show processlist;</w:t>
-      </w:r>
-    </w:p>
-    <w:p>
-      <w:pPr>
-        <w:numPr>
-          <w:numId w:val="0"/>
-        </w:numPr>
-        <w:tabs>
-          <w:tab w:val="left" w:pos="420"/>
-        </w:tabs>
-        <w:rPr>
-          <w:rFonts w:hint="eastAsia" w:eastAsia="新細明體"/>
-          <w:lang w:val="en-US" w:eastAsia="zh-TW"/>
-        </w:rPr>
-      </w:pPr>
-      <w:r>
-        <w:rPr>
-          <w:rFonts w:hint="eastAsia" w:eastAsia="新細明體"/>
-          <w:lang w:val="en-US" w:eastAsia="zh-TW"/>
-        </w:rPr>
-        <w:tab/>
-        <w:t>&gt;&gt;&gt; 檢視某個事件的執行狀況</w:t>
-      </w:r>
-    </w:p>
-    <w:p>
-      <w:pPr>
-        <w:numPr>
-          <w:ilvl w:val="2"/>
-          <w:numId w:val="5"/>
-        </w:numPr>
-        <w:ind w:left="1260" w:leftChars="0" w:hanging="420" w:firstLineChars="0"/>
-        <w:rPr>
-          <w:rFonts w:hint="default" w:eastAsia="新細明體"/>
-          <w:lang w:val="en-US" w:eastAsia="zh-TW"/>
-        </w:rPr>
-      </w:pPr>
-      <w:r>
-        <w:rPr>
-          <w:rFonts w:hint="eastAsia" w:eastAsia="新細明體"/>
-          <w:lang w:val="en-US" w:eastAsia="zh-TW"/>
-        </w:rPr>
-        <w:t>select * from information_schema.events;</w:t>
-      </w:r>
-    </w:p>
-    <w:p>
-      <w:pPr>
-        <w:numPr>
-          <w:numId w:val="0"/>
-        </w:numPr>
-        <w:rPr>
-          <w:rFonts w:hint="eastAsia" w:eastAsia="新細明體"/>
-          <w:lang w:val="en-US" w:eastAsia="zh-TW"/>
-        </w:rPr>
-      </w:pPr>
-    </w:p>
-    <w:p>
-      <w:pPr>
-        <w:numPr>
-          <w:ilvl w:val="0"/>
-          <w:numId w:val="1"/>
-        </w:numPr>
-        <w:ind w:left="0" w:leftChars="0" w:firstLine="0" w:firstLineChars="0"/>
-        <w:rPr>
-          <w:rFonts w:hint="default" w:eastAsia="新細明體"/>
-          <w:lang w:val="en-US" w:eastAsia="zh-TW"/>
-        </w:rPr>
-      </w:pPr>
-      <w:r>
-        <w:rPr>
-          <w:rFonts w:hint="eastAsia" w:eastAsia="新細明體"/>
-          <w:lang w:val="en-US" w:eastAsia="zh-TW"/>
-        </w:rPr>
-        <w:t>開啟(1/on) / 關閉(0/off)事件排程器</w:t>
-      </w:r>
-    </w:p>
-    <w:p>
-      <w:pPr>
-        <w:numPr>
-          <w:ilvl w:val="0"/>
-          <w:numId w:val="6"/>
-        </w:numPr>
-        <w:ind w:left="840" w:leftChars="0" w:hanging="420" w:firstLineChars="0"/>
-        <w:rPr>
-          <w:rFonts w:hint="default" w:eastAsia="新細明體"/>
-          <w:lang w:val="en-US" w:eastAsia="zh-TW"/>
-        </w:rPr>
-      </w:pPr>
-      <w:r>
-        <w:rPr>
-          <w:rFonts w:hint="eastAsia" w:eastAsia="新細明體"/>
-          <w:lang w:val="en-US" w:eastAsia="zh-TW"/>
-        </w:rPr>
-        <w:t>set global event_scheduler = 1;</w:t>
-      </w:r>
-    </w:p>
-    <w:p>
-      <w:pPr>
-        <w:numPr>
-          <w:ilvl w:val="0"/>
-          <w:numId w:val="6"/>
-        </w:numPr>
-        <w:ind w:left="840" w:leftChars="0" w:hanging="420" w:firstLineChars="0"/>
-        <w:rPr>
-          <w:rFonts w:hint="default" w:eastAsia="新細明體"/>
-          <w:lang w:val="en-US" w:eastAsia="zh-TW"/>
-        </w:rPr>
-      </w:pPr>
-      <w:r>
-        <w:rPr>
-          <w:rFonts w:hint="eastAsia" w:eastAsia="新細明體"/>
-          <w:lang w:val="en-US" w:eastAsia="zh-TW"/>
-        </w:rPr>
-        <w:t>set @@global.event_scheduler = 1;</w:t>
-      </w:r>
-    </w:p>
-    <w:p>
-      <w:pPr>
-        <w:numPr>
-          <w:ilvl w:val="0"/>
-          <w:numId w:val="6"/>
-        </w:numPr>
-        <w:ind w:left="840" w:leftChars="0" w:hanging="420" w:firstLineChars="0"/>
-        <w:rPr>
-          <w:rFonts w:hint="default" w:eastAsia="新細明體"/>
-          <w:lang w:val="en-US" w:eastAsia="zh-TW"/>
-        </w:rPr>
-      </w:pPr>
-      <w:r>
-        <w:rPr>
-          <w:rFonts w:hint="eastAsia" w:eastAsia="新細明體"/>
-          <w:lang w:val="en-US" w:eastAsia="zh-TW"/>
-        </w:rPr>
-        <w:t>set global event_scheduler = on;</w:t>
-      </w:r>
-    </w:p>
-    <w:p>
-      <w:pPr>
-        <w:numPr>
-          <w:ilvl w:val="0"/>
-          <w:numId w:val="6"/>
-        </w:numPr>
-        <w:ind w:left="840" w:leftChars="0" w:hanging="420" w:firstLineChars="0"/>
-        <w:rPr>
-          <w:rFonts w:hint="default" w:eastAsia="新細明體"/>
-          <w:lang w:val="en-US" w:eastAsia="zh-TW"/>
-        </w:rPr>
-      </w:pPr>
-      <w:r>
-        <w:rPr>
-          <w:rFonts w:hint="eastAsia" w:eastAsia="新細明體"/>
-          <w:lang w:val="en-US" w:eastAsia="zh-TW"/>
-        </w:rPr>
-        <w:t>set @@global.event_schedule = on;</w:t>
-      </w:r>
-    </w:p>
-    <w:p>
-      <w:pPr>
-        <w:numPr>
-          <w:numId w:val="0"/>
-        </w:numPr>
-        <w:tabs>
-          <w:tab w:val="left" w:pos="420"/>
-        </w:tabs>
-        <w:rPr>
-          <w:rFonts w:hint="eastAsia" w:eastAsia="新細明體"/>
-          <w:lang w:val="en-US" w:eastAsia="zh-TW"/>
-        </w:rPr>
-      </w:pPr>
-    </w:p>
-    <w:p>
-      <w:pPr>
-        <w:numPr>
-          <w:numId w:val="0"/>
-        </w:numPr>
-        <w:tabs>
-          <w:tab w:val="left" w:pos="420"/>
-        </w:tabs>
-        <w:rPr>
-          <w:rFonts w:hint="eastAsia" w:eastAsia="新細明體"/>
-          <w:lang w:val="en-US" w:eastAsia="zh-TW"/>
-        </w:rPr>
-      </w:pPr>
-    </w:p>
-    <w:p>
-      <w:pPr>
-        <w:numPr>
-          <w:numId w:val="0"/>
-        </w:numPr>
-        <w:tabs>
-          <w:tab w:val="left" w:pos="420"/>
-        </w:tabs>
-        <w:rPr>
-          <w:rFonts w:hint="eastAsia" w:eastAsia="新細明體"/>
-          <w:lang w:val="en-US" w:eastAsia="zh-TW"/>
-        </w:rPr>
-      </w:pPr>
     </w:p>
     <w:p>
       <w:pPr>
